--- a/Documentación/Bestnid SSO-Std830-2015.docx
+++ b/Documentación/Bestnid SSO-Std830-2015.docx
@@ -108,28 +108,11 @@
         <w:pStyle w:val="normal0"/>
       </w:pPr>
     </w:p>
-    <w:p>
-      <w:pPr>
-        <w:pStyle w:val="normal0"/>
-      </w:pPr>
-    </w:p>
-    <w:p>
-      <w:pPr>
-        <w:pStyle w:val="normal0"/>
-      </w:pPr>
-    </w:p>
-    <w:p>
-      <w:pPr>
-        <w:pStyle w:val="normal0"/>
-      </w:pPr>
-    </w:p>
     <w:tbl>
       <w:tblPr>
         <w:tblStyle w:val="10"/>
-        <w:tblpPr w:leftFromText="141" w:rightFromText="141" w:vertAnchor="text" w:horzAnchor="margin" w:tblpXSpec="right" w:tblpY="16"/>
-        <w:bidiVisual/>
         <w:tblW w:w="5764" w:type="dxa"/>
-        <w:tblInd w:w="-48" w:type="dxa"/>
+        <w:tblInd w:w="2810" w:type="dxa"/>
         <w:tblBorders>
           <w:top w:val="single" w:sz="4" w:space="0" w:color="292929"/>
           <w:left w:val="nil"/>
@@ -160,11 +143,6 @@
     <w:p>
       <w:pPr>
         <w:pStyle w:val="normal0"/>
-      </w:pPr>
-    </w:p>
-    <w:p>
-      <w:pPr>
-        <w:pStyle w:val="normal0"/>
         <w:ind w:left="2880"/>
       </w:pPr>
       <w:r>
@@ -173,23 +151,7 @@
           <w:color w:val="5F5F5F"/>
           <w:sz w:val="30"/>
         </w:rPr>
-        <w:t>E</w:t>
-      </w:r>
-      <w:r>
-        <w:rPr>
-          <w:b/>
-          <w:color w:val="5F5F5F"/>
-          <w:sz w:val="30"/>
-        </w:rPr>
-        <w:t>E</w:t>
-      </w:r>
-      <w:r>
-        <w:rPr>
-          <w:b/>
-          <w:color w:val="5F5F5F"/>
-          <w:sz w:val="30"/>
-        </w:rPr>
-        <w:t>specificación de requisitos de software</w:t>
+        <w:t>Especificación de requisitos de software</w:t>
       </w:r>
     </w:p>
     <w:p>
@@ -209,42 +171,40 @@
           <w:color w:val="5F5F5F"/>
           <w:sz w:val="22"/>
         </w:rPr>
-        <w:t>Proyecto:RemateBestnid(SSO)</w:t>
-      </w:r>
-    </w:p>
-    <w:p>
-      <w:pPr>
-        <w:pStyle w:val="normal0"/>
-        <w:ind w:left="3163" w:hanging="283"/>
+        <w:t>Proyecto:</w:t>
+      </w:r>
+      <w:r>
         <w:rPr>
           <w:b/>
           <w:color w:val="5F5F5F"/>
           <w:sz w:val="22"/>
         </w:rPr>
-      </w:pPr>
-      <w:r>
-        <w:rPr>
-          <w:b/>
-          <w:color w:val="5F5F5F"/>
+        <w:t>RemateBestnid(SSO)</w:t>
+      </w:r>
+    </w:p>
+    <w:p>
+      <w:pPr>
+        <w:pStyle w:val="normal0"/>
+        <w:ind w:left="3163" w:hanging="283"/>
+      </w:pPr>
+      <w:r>
+        <w:rPr>
+          <w:color w:val="241A61"/>
           <w:sz w:val="22"/>
         </w:rPr>
-        <w:t xml:space="preserve">Revision: </w:t>
-      </w:r>
-      <w:r>
-        <w:rPr>
-          <w:b/>
-          <w:color w:val="5F5F5F"/>
-          <w:sz w:val="22"/>
-        </w:rPr>
-        <w:t>1.0</w:t>
-      </w:r>
+        <w:t>2.0</w:t>
+      </w:r>
+    </w:p>
+    <w:p>
+      <w:pPr>
+        <w:pStyle w:val="normal0"/>
+      </w:pPr>
     </w:p>
     <w:tbl>
       <w:tblPr>
         <w:tblStyle w:val="9"/>
-        <w:bidiVisual/>
         <w:tblW w:w="5955" w:type="dxa"/>
-        <w:tblInd w:w="-73" w:type="dxa"/>
+        <w:tblInd w:w="2764" w:type="dxa"/>
         <w:tblBorders>
           <w:top w:val="single" w:sz="4" w:space="0" w:color="292929"/>
           <w:left w:val="nil"/>
@@ -270,7 +230,11 @@
           <w:p>
             <w:pPr>
               <w:pStyle w:val="normal0"/>
+              <w:jc w:val="center"/>
             </w:pPr>
+            <w:r>
+              <w:br/>
+            </w:r>
             <w:r>
               <w:rPr>
                 <w:noProof/>
@@ -289,7 +253,7 @@
                           <pic:cNvPicPr preferRelativeResize="0"/>
                         </pic:nvPicPr>
                         <pic:blipFill>
-                          <a:blip r:embed="rId8"/>
+                          <a:blip r:embed="rId7"/>
                           <a:srcRect/>
                           <a:stretch>
                             <a:fillRect/>
@@ -347,21 +311,6 @@
     <w:p>
       <w:pPr>
         <w:pStyle w:val="normal0"/>
-      </w:pPr>
-      <w:r>
-        <w:br w:type="page"/>
-      </w:r>
-    </w:p>
-    <w:p>
-      <w:pPr>
-        <w:pStyle w:val="normal0"/>
-        <w:widowControl w:val="0"/>
-        <w:spacing w:line="276" w:lineRule="auto"/>
-      </w:pPr>
-    </w:p>
-    <w:p>
-      <w:pPr>
-        <w:pStyle w:val="normal0"/>
         <w:keepNext/>
         <w:spacing w:before="240" w:after="60"/>
       </w:pPr>
@@ -370,6 +319,7 @@
           <w:b/>
           <w:sz w:val="32"/>
         </w:rPr>
+        <w:lastRenderedPageBreak/>
         <w:t>Ficha del documento</w:t>
       </w:r>
     </w:p>
@@ -386,7 +336,6 @@
     <w:tbl>
       <w:tblPr>
         <w:tblStyle w:val="8"/>
-        <w:bidiVisual/>
         <w:tblW w:w="8644" w:type="dxa"/>
         <w:tblInd w:w="-108" w:type="dxa"/>
         <w:tblBorders>
@@ -401,15 +350,15 @@
         <w:tblLook w:val="0000"/>
       </w:tblPr>
       <w:tblGrid>
-        <w:gridCol w:w="1188"/>
-        <w:gridCol w:w="1080"/>
-        <w:gridCol w:w="3060"/>
+        <w:gridCol w:w="1350"/>
+        <w:gridCol w:w="1276"/>
+        <w:gridCol w:w="2702"/>
         <w:gridCol w:w="3316"/>
       </w:tblGrid>
       <w:tr>
         <w:tc>
           <w:tcPr>
-            <w:tcW w:w="1188" w:type="dxa"/>
+            <w:tcW w:w="1350" w:type="dxa"/>
             <w:shd w:val="clear" w:color="auto" w:fill="E6E6E6"/>
           </w:tcPr>
           <w:p>
@@ -427,7 +376,7 @@
         </w:tc>
         <w:tc>
           <w:tcPr>
-            <w:tcW w:w="1080" w:type="dxa"/>
+            <w:tcW w:w="1276" w:type="dxa"/>
             <w:shd w:val="clear" w:color="auto" w:fill="E6E6E6"/>
           </w:tcPr>
           <w:p>
@@ -445,7 +394,7 @@
         </w:tc>
         <w:tc>
           <w:tcPr>
-            <w:tcW w:w="3060" w:type="dxa"/>
+            <w:tcW w:w="2702" w:type="dxa"/>
             <w:shd w:val="clear" w:color="auto" w:fill="E6E6E6"/>
           </w:tcPr>
           <w:p>
@@ -486,35 +435,107 @@
         </w:trPr>
         <w:tc>
           <w:tcPr>
-            <w:tcW w:w="1188" w:type="dxa"/>
+            <w:tcW w:w="1350" w:type="dxa"/>
             <w:vAlign w:val="center"/>
           </w:tcPr>
           <w:p>
             <w:pPr>
               <w:pStyle w:val="normal0"/>
             </w:pPr>
+            <w:r>
+              <w:t>06/04/2015</w:t>
+            </w:r>
           </w:p>
         </w:tc>
         <w:tc>
           <w:tcPr>
-            <w:tcW w:w="1080" w:type="dxa"/>
+            <w:tcW w:w="1276" w:type="dxa"/>
+            <w:vAlign w:val="center"/>
+          </w:tcPr>
+          <w:p>
+            <w:pPr>
+              <w:pStyle w:val="normal0"/>
+              <w:jc w:val="center"/>
+            </w:pPr>
+            <w:r>
+              <w:t>1.0</w:t>
+            </w:r>
+          </w:p>
+        </w:tc>
+        <w:tc>
+          <w:tcPr>
+            <w:tcW w:w="2702" w:type="dxa"/>
+            <w:vAlign w:val="center"/>
+          </w:tcPr>
+          <w:p>
+            <w:pPr>
+              <w:pStyle w:val="normal0"/>
+              <w:jc w:val="center"/>
+            </w:pPr>
+            <w:r>
+              <w:t>Gang Of Three</w:t>
+            </w:r>
+          </w:p>
+        </w:tc>
+        <w:tc>
+          <w:tcPr>
+            <w:tcW w:w="3316" w:type="dxa"/>
+            <w:vAlign w:val="center"/>
+          </w:tcPr>
+          <w:p>
+            <w:pPr>
+              <w:pStyle w:val="normal0"/>
+              <w:jc w:val="center"/>
+            </w:pPr>
+          </w:p>
+        </w:tc>
+      </w:tr>
+      <w:tr>
+        <w:trPr>
+          <w:trHeight w:val="1120"/>
+        </w:trPr>
+        <w:tc>
+          <w:tcPr>
+            <w:tcW w:w="1350" w:type="dxa"/>
             <w:vAlign w:val="center"/>
           </w:tcPr>
           <w:p>
             <w:pPr>
               <w:pStyle w:val="normal0"/>
             </w:pPr>
+            <w:r>
+              <w:t>16/04/2015</w:t>
+            </w:r>
           </w:p>
         </w:tc>
         <w:tc>
           <w:tcPr>
-            <w:tcW w:w="3060" w:type="dxa"/>
+            <w:tcW w:w="1276" w:type="dxa"/>
             <w:vAlign w:val="center"/>
           </w:tcPr>
           <w:p>
             <w:pPr>
               <w:pStyle w:val="normal0"/>
+              <w:jc w:val="center"/>
             </w:pPr>
+            <w:r>
+              <w:t>2.0</w:t>
+            </w:r>
+          </w:p>
+        </w:tc>
+        <w:tc>
+          <w:tcPr>
+            <w:tcW w:w="2702" w:type="dxa"/>
+            <w:vAlign w:val="center"/>
+          </w:tcPr>
+          <w:p>
+            <w:pPr>
+              <w:pStyle w:val="normal0"/>
+              <w:jc w:val="center"/>
+            </w:pPr>
+            <w:r>
+              <w:t>Gang Of Three</w:t>
+            </w:r>
           </w:p>
         </w:tc>
         <w:tc>
@@ -713,7 +734,6 @@
     <w:tbl>
       <w:tblPr>
         <w:tblStyle w:val="7"/>
-        <w:bidiVisual/>
         <w:tblW w:w="8644" w:type="dxa"/>
         <w:jc w:val="center"/>
         <w:tblInd w:w="-108" w:type="dxa"/>
@@ -921,47 +941,6 @@
     <w:p>
       <w:pPr>
         <w:pStyle w:val="normal0"/>
-        <w:tabs>
-          <w:tab w:val="center" w:pos="4252"/>
-          <w:tab w:val="right" w:pos="8504"/>
-        </w:tabs>
-      </w:pPr>
-    </w:p>
-    <w:p>
-      <w:pPr>
-        <w:pStyle w:val="normal0"/>
-        <w:tabs>
-          <w:tab w:val="center" w:pos="4252"/>
-          <w:tab w:val="right" w:pos="8504"/>
-        </w:tabs>
-      </w:pPr>
-    </w:p>
-    <w:p>
-      <w:pPr>
-        <w:pStyle w:val="normal0"/>
-      </w:pPr>
-    </w:p>
-    <w:p>
-      <w:pPr>
-        <w:pStyle w:val="normal0"/>
-      </w:pPr>
-    </w:p>
-    <w:p>
-      <w:pPr>
-        <w:pStyle w:val="normal0"/>
-      </w:pPr>
-    </w:p>
-    <w:p>
-      <w:pPr>
-        <w:pStyle w:val="normal0"/>
-      </w:pPr>
-      <w:r>
-        <w:br w:type="page"/>
-      </w:r>
-    </w:p>
-    <w:p>
-      <w:pPr>
-        <w:pStyle w:val="normal0"/>
         <w:keepNext/>
         <w:spacing w:before="240" w:after="60"/>
       </w:pPr>
@@ -1966,7 +1945,6 @@
           <w:color w:val="0000FF"/>
           <w:u w:val="single"/>
         </w:rPr>
-        <w:lastRenderedPageBreak/>
         <w:t>3.3.2</w:t>
       </w:r>
       <w:r>
@@ -2210,6 +2188,7 @@
           <w:b/>
           <w:smallCaps/>
           <w:color w:val="0000FF"/>
+          <w:u w:val="single"/>
         </w:rPr>
         <w:tab/>
       </w:r>
@@ -2247,7 +2226,14 @@
           <w:b/>
           <w:sz w:val="32"/>
         </w:rPr>
-        <w:t xml:space="preserve"> Introducción</w:t>
+        <w:t xml:space="preserve"> </w:t>
+      </w:r>
+      <w:r>
+        <w:rPr>
+          <w:b/>
+          <w:sz w:val="32"/>
+        </w:rPr>
+        <w:t>Introducción</w:t>
       </w:r>
     </w:p>
     <w:p>
@@ -2258,7 +2244,16 @@
       <w:bookmarkStart w:id="2" w:name="h.2et92p0" w:colFirst="0" w:colLast="0"/>
       <w:bookmarkEnd w:id="2"/>
       <w:r>
-        <w:t xml:space="preserve">La presente Especificación de requerimientos de software (SRS) del sistema a construir surge para ser un conjunto de información necesaria que ayuda a los desarrolladores del software a analizar y entender todos los requisitos y requerimientos que nuestro cliente desea , de la misma forma como este constituye un informe útil para que el cliente del producto final describa lo que el realmente desea obtener, y de esta manera lograr tener un documento necesario cuya información en el futuro servirá para el desarrollo del software, es decir en la codificación correcta del mismo. Se describirá en forma detallada las interfaces de usuario, de software, del hardware y comunicaciones, así como de los requerimientos del cliente, atributos del sistema entre otros.  </w:t>
+        <w:t>La presente Especificación de requerimientos de software (SRS) del sistema a construir surge para ser un conjunto de información necesaria que ayuda a los desarrolladores del software a analizar y entender t</w:t>
+      </w:r>
+      <w:r>
+        <w:t xml:space="preserve">odos los requisitos y requerimientos que nuestro cliente desea , de la misma forma como este constituye un informe útil para que el cliente del producto final describa lo que el realmente desea obtener, y de esta manera lograr tener un documento necesario </w:t>
+      </w:r>
+      <w:r>
+        <w:t>cuya información en el futuro servirá para el desarrollo del software, es decir en la codificación correcta del mismo. Se describirá en forma detallada las interfaces de usuario, de software, del hardware y comunicaciones, así como de los requerimientos de</w:t>
+      </w:r>
+      <w:r>
+        <w:t xml:space="preserve">l cliente, atributos del sistema entre otros.  </w:t>
       </w:r>
     </w:p>
     <w:p>
@@ -2267,7 +2262,7 @@
         <w:keepNext/>
         <w:numPr>
           <w:ilvl w:val="1"/>
-          <w:numId w:val="3"/>
+          <w:numId w:val="4"/>
         </w:numPr>
         <w:spacing w:before="240" w:after="60"/>
         <w:ind w:hanging="720"/>
@@ -2288,7 +2283,10 @@
       <w:bookmarkStart w:id="3" w:name="h.5os9ry69mge0" w:colFirst="0" w:colLast="0"/>
       <w:bookmarkEnd w:id="3"/>
       <w:r>
-        <w:t>El propósito del presente documento es presentar una descripción detallada del sistema de administración de una casa de subastas. Sus características, sus interfaces, su funcionalidad y las condiciones en las cuales operara.</w:t>
+        <w:t>El propósito del presente documento es presentar una descripción detallada del sistema de administración de una casa de subastas. Sus características, sus interfaces, su funcionalidad y las condicio</w:t>
+      </w:r>
+      <w:r>
+        <w:t>nes en las cuales operara.</w:t>
       </w:r>
     </w:p>
     <w:p>
@@ -2308,7 +2306,7 @@
         <w:keepNext/>
         <w:numPr>
           <w:ilvl w:val="1"/>
-          <w:numId w:val="3"/>
+          <w:numId w:val="4"/>
         </w:numPr>
         <w:spacing w:before="240" w:after="60"/>
         <w:ind w:hanging="720"/>
@@ -2326,7 +2324,7 @@
         <w:pStyle w:val="normal0"/>
         <w:numPr>
           <w:ilvl w:val="0"/>
-          <w:numId w:val="2"/>
+          <w:numId w:val="3"/>
         </w:numPr>
         <w:ind w:hanging="360"/>
         <w:contextualSpacing/>
@@ -2342,7 +2340,7 @@
         <w:pStyle w:val="normal0"/>
         <w:numPr>
           <w:ilvl w:val="0"/>
-          <w:numId w:val="2"/>
+          <w:numId w:val="3"/>
         </w:numPr>
         <w:ind w:hanging="360"/>
         <w:contextualSpacing/>
@@ -2350,13 +2348,10 @@
       <w:bookmarkStart w:id="6" w:name="h.m9od7quggavo" w:colFirst="0" w:colLast="0"/>
       <w:bookmarkEnd w:id="6"/>
       <w:r>
-        <w:t xml:space="preserve">El documento analizara las referencias posteriormente citadas para detallar las </w:t>
-      </w:r>
-      <w:r>
-        <w:t>características</w:t>
-      </w:r>
-      <w:r>
-        <w:t xml:space="preserve"> y operaciones(comprar, subastar, listar productos, etc.) </w:t>
+        <w:t>El documento analizara las referenci</w:t>
+      </w:r>
+      <w:r>
+        <w:t xml:space="preserve">as posteriormente citadas para detallar las caracteristicas y operaciones(comprar, subastar, listar productos, etc.) </w:t>
       </w:r>
     </w:p>
     <w:p>
@@ -2364,7 +2359,7 @@
         <w:pStyle w:val="normal0"/>
         <w:numPr>
           <w:ilvl w:val="0"/>
-          <w:numId w:val="2"/>
+          <w:numId w:val="3"/>
         </w:numPr>
         <w:ind w:hanging="360"/>
         <w:contextualSpacing/>
@@ -2372,19 +2367,10 @@
       <w:bookmarkStart w:id="7" w:name="h.tyjcwt" w:colFirst="0" w:colLast="0"/>
       <w:bookmarkEnd w:id="7"/>
       <w:r>
-        <w:t xml:space="preserve">Este documento tiene como </w:t>
-      </w:r>
-      <w:r>
-        <w:t>propósito</w:t>
-      </w:r>
-      <w:r>
-        <w:t xml:space="preserve"> describir detalladamente el sistema de </w:t>
-      </w:r>
-      <w:r>
-        <w:t>administración</w:t>
-      </w:r>
-      <w:r>
-        <w:t xml:space="preserve"> de subastas Bestnid. Tanto como las interfaces a utilizar, condiciones bajo las cuales funcionara, y su funcionalidad.</w:t>
+        <w:t>Este documento tiene como proposito describir detalladamente el sistema de administracion de subastas Bestnid. Tanto como las interfaces a</w:t>
+      </w:r>
+      <w:r>
+        <w:t xml:space="preserve"> utilizar, condiciones bajo las cuales funcionara, y su funcionalidad.</w:t>
       </w:r>
     </w:p>
     <w:p>
@@ -2401,7 +2387,7 @@
         <w:keepNext/>
         <w:numPr>
           <w:ilvl w:val="1"/>
-          <w:numId w:val="3"/>
+          <w:numId w:val="4"/>
         </w:numPr>
         <w:spacing w:before="240" w:after="60"/>
         <w:ind w:hanging="720"/>
@@ -2447,13 +2433,7 @@
         <w:t>Loguearse:</w:t>
       </w:r>
       <w:r>
-        <w:t xml:space="preserve"> el usuario inicia una </w:t>
-      </w:r>
-      <w:r>
-        <w:t>sesión</w:t>
-      </w:r>
-      <w:r>
-        <w:t xml:space="preserve"> de su cuenta en el sistema</w:t>
+        <w:t xml:space="preserve"> el usuario inicia una sesion de su cuenta en el sistema</w:t>
       </w:r>
     </w:p>
     <w:p>
@@ -2468,16 +2448,17 @@
           <w:b/>
           <w:u w:val="single"/>
         </w:rPr>
-        <w:t>Desloquearse:</w:t>
-      </w:r>
-      <w:r>
-        <w:t xml:space="preserve"> el usuario cierra la </w:t>
-      </w:r>
-      <w:r>
-        <w:t>sesión</w:t>
-      </w:r>
-      <w:r>
-        <w:t xml:space="preserve"> de su cuenta en el sistema</w:t>
+        <w:t>Deslog</w:t>
+      </w:r>
+      <w:r>
+        <w:rPr>
+          <w:b/>
+          <w:u w:val="single"/>
+        </w:rPr>
+        <w:t>uearse:</w:t>
+      </w:r>
+      <w:r>
+        <w:t xml:space="preserve"> el usuario cierra la sesion de su cuenta en el sistema</w:t>
       </w:r>
     </w:p>
     <w:p>
@@ -2513,7 +2494,10 @@
         <w:t>Interfaz:</w:t>
       </w:r>
       <w:r>
-        <w:t xml:space="preserve"> es el medio con que el usuario puede comunicarse con una máquina, un equipo o una computadora, y comprende todos los puntos de contacto entre el usuario y el equipo.</w:t>
+        <w:t xml:space="preserve"> es el medio con que el usuario puede c</w:t>
+      </w:r>
+      <w:r>
+        <w:t>omunicarse con una máquina, un equipo o una computadora, y comprende todos los puntos de contacto entre el usuario y el equipo.</w:t>
       </w:r>
     </w:p>
     <w:p>
@@ -2531,7 +2515,13 @@
         <w:t>Servidor:</w:t>
       </w:r>
       <w:r>
-        <w:t xml:space="preserve"> Un servidor es una aplicación en ejecución capaz de atender las peticiones de un cliente y devolverle una respuesta en concordancia. Los servidores se pueden ejecutar en cualquier tipo de computadora, incluso en computadoras dedicadas a las cuales se les conoce individualmente como "el servidor". En la mayoría de los casos una misma computadora puede proveer múltiples servicios y tener varios servidores en funcionamiento.</w:t>
+        <w:t xml:space="preserve"> Un servidor es una aplicación en ejecución capaz de atender las peticiones de un cliente y devolverle una respuesta en</w:t>
+      </w:r>
+      <w:r>
+        <w:t xml:space="preserve"> concordancia. Los servidores se pueden ejecutar en cualquier tipo de computadora, incluso en computadoras dedicadas a las cuales se les conoce individualmente como "el servidor". En la mayoría de los casos una misma computadora puede proveer múltiples ser</w:t>
+      </w:r>
+      <w:r>
+        <w:t>vicios y tener varios servidores en funcionamiento.</w:t>
       </w:r>
     </w:p>
     <w:p>
@@ -2564,30 +2554,61 @@
           <w:b/>
           <w:u w:val="single"/>
         </w:rPr>
-        <w:t>Cifrado/</w:t>
-      </w:r>
+        <w:lastRenderedPageBreak/>
+        <w:t>Cifrado/encriptacion:</w:t>
+      </w:r>
+      <w:r>
+        <w:t xml:space="preserve"> La encriptación es el proceso para volver ilegible información considera importante. La información una vez encriptada sólo puede leerse aplicándole una clave.</w:t>
+      </w:r>
+    </w:p>
+    <w:p>
+      <w:pPr>
+        <w:pStyle w:val="normal0"/>
+        <w:ind w:left="1095"/>
+      </w:pPr>
+      <w:bookmarkStart w:id="17" w:name="h.wovtn0b17wf7" w:colFirst="0" w:colLast="0"/>
+      <w:bookmarkEnd w:id="17"/>
       <w:r>
         <w:rPr>
           <w:b/>
           <w:u w:val="single"/>
         </w:rPr>
-        <w:t>encriptación</w:t>
-      </w:r>
+        <w:t>Plataforma:</w:t>
+      </w:r>
+      <w:r>
+        <w:t xml:space="preserve"> es un sistema que sirve como base para hacer funcionar determinados módulos de hard</w:t>
+      </w:r>
+      <w:r>
+        <w:t xml:space="preserve">ware o de software con los que es compatible. Dicho sistema está definido por un estándar alrededor del cual se determina una arquitectura de hardware y una plataforma de software (incluyendo entornos de aplicaciones). Al definir plataformas se establecen </w:t>
+      </w:r>
+      <w:r>
+        <w:t>los tipos de arquitectura, sistema operativo, lenguaje de programación o interfaz de usuario compatibles.</w:t>
+      </w:r>
+    </w:p>
+    <w:p>
+      <w:pPr>
+        <w:pStyle w:val="normal0"/>
+        <w:ind w:left="1095"/>
+      </w:pPr>
+      <w:bookmarkStart w:id="18" w:name="h.tzhscur39g7e" w:colFirst="0" w:colLast="0"/>
+      <w:bookmarkEnd w:id="18"/>
       <w:r>
         <w:rPr>
           <w:b/>
           <w:u w:val="single"/>
         </w:rPr>
-        <w:t>:</w:t>
-      </w:r>
-      <w:r>
-        <w:t xml:space="preserve"> La encriptación es el proceso para volver ilegible información considera importante. La información una vez encriptad</w:t>
-      </w:r>
-      <w:r>
-        <w:t xml:space="preserve">a sólo puede leerse aplicándole </w:t>
-      </w:r>
-      <w:r>
-        <w:t>una clave.</w:t>
+        <w:t>MD5:</w:t>
+      </w:r>
+      <w:r>
+        <w:t xml:space="preserve"> algoritmo de reducción criptográfico de 128 </w:t>
+      </w:r>
+      <w:hyperlink r:id="rId8">
+        <w:r>
+          <w:t>bits</w:t>
+        </w:r>
+      </w:hyperlink>
+      <w:r>
+        <w:t xml:space="preserve"> ampliamente usado.</w:t>
       </w:r>
     </w:p>
     <w:p>
@@ -2595,18 +2616,49 @@
         <w:pStyle w:val="normal0"/>
         <w:ind w:left="1095"/>
       </w:pPr>
-      <w:bookmarkStart w:id="17" w:name="h.adw76obpu70i" w:colFirst="0" w:colLast="0"/>
-      <w:bookmarkEnd w:id="17"/>
+      <w:bookmarkStart w:id="19" w:name="h.adw76obpu70i" w:colFirst="0" w:colLast="0"/>
+      <w:bookmarkEnd w:id="19"/>
       <w:r>
         <w:rPr>
           <w:b/>
           <w:u w:val="single"/>
         </w:rPr>
-        <w:lastRenderedPageBreak/>
-        <w:t>Plataforma:</w:t>
-      </w:r>
-      <w:r>
-        <w:t xml:space="preserve"> es un sistema que sirve como base para hacer funcionar determinados módulos de hardware o de software con los que es compatible. Dicho sistema está definido por un estándar alrededor del cual se determina una arquitectura de hardware y una plataforma de software (incluyendo entornos de aplicaciones). Al definir plataformas se establecen los tipos de arquitectura, sistema operativo, lenguaje de programación o interfaz de usuario compatibles.</w:t>
+        <w:t>HTTPS:</w:t>
+      </w:r>
+      <w:r>
+        <w:t xml:space="preserve"> es un </w:t>
+      </w:r>
+      <w:hyperlink r:id="rId9">
+        <w:r>
+          <w:t>protocolo de aplicación</w:t>
+        </w:r>
+      </w:hyperlink>
+      <w:r>
+        <w:t xml:space="preserve"> basado en el protocolo </w:t>
+      </w:r>
+      <w:hyperlink r:id="rId10">
+        <w:r>
+          <w:t>HTTP</w:t>
+        </w:r>
+      </w:hyperlink>
+      <w:r>
+        <w:t xml:space="preserve">, destinado a la transferencia segura de datos de </w:t>
+      </w:r>
+      <w:hyperlink r:id="rId11">
+        <w:r>
+          <w:t>Hipertexto</w:t>
+        </w:r>
+      </w:hyperlink>
+      <w:r>
+        <w:t xml:space="preserve">, es decir, es la versión segura de </w:t>
+      </w:r>
+      <w:hyperlink r:id="rId12">
+        <w:r>
+          <w:t>HTTP</w:t>
+        </w:r>
+      </w:hyperlink>
+      <w:r>
+        <w:t>.</w:t>
       </w:r>
     </w:p>
     <w:p>
@@ -2614,8 +2666,8 @@
         <w:pStyle w:val="normal0"/>
         <w:ind w:left="600"/>
       </w:pPr>
-      <w:bookmarkStart w:id="18" w:name="h.1t3h5sf" w:colFirst="0" w:colLast="0"/>
-      <w:bookmarkEnd w:id="18"/>
+      <w:bookmarkStart w:id="20" w:name="h.1t3h5sf" w:colFirst="0" w:colLast="0"/>
+      <w:bookmarkEnd w:id="20"/>
     </w:p>
     <w:p>
       <w:pPr>
@@ -2623,7 +2675,7 @@
         <w:keepNext/>
         <w:numPr>
           <w:ilvl w:val="1"/>
-          <w:numId w:val="3"/>
+          <w:numId w:val="4"/>
         </w:numPr>
         <w:spacing w:before="240" w:after="60"/>
         <w:ind w:hanging="720"/>
@@ -2639,7 +2691,6 @@
     <w:tbl>
       <w:tblPr>
         <w:tblStyle w:val="6"/>
-        <w:bidiVisual/>
         <w:tblW w:w="7062" w:type="dxa"/>
         <w:tblInd w:w="726" w:type="dxa"/>
         <w:tblBorders>
@@ -3071,7 +3122,7 @@
         <w:keepNext/>
         <w:numPr>
           <w:ilvl w:val="1"/>
-          <w:numId w:val="3"/>
+          <w:numId w:val="4"/>
         </w:numPr>
         <w:spacing w:before="240" w:after="60"/>
         <w:ind w:hanging="720"/>
@@ -3081,7 +3132,14 @@
           <w:b/>
           <w:sz w:val="28"/>
         </w:rPr>
-        <w:t>Resumen</w:t>
+        <w:t>Re</w:t>
+      </w:r>
+      <w:r>
+        <w:rPr>
+          <w:b/>
+          <w:sz w:val="28"/>
+        </w:rPr>
+        <w:t>sumen</w:t>
       </w:r>
     </w:p>
     <w:p>
@@ -3098,23 +3156,26 @@
         <w:pStyle w:val="normal0"/>
         <w:ind w:left="1005"/>
       </w:pPr>
-      <w:bookmarkStart w:id="19" w:name="h.4d34og8" w:colFirst="0" w:colLast="0"/>
-      <w:bookmarkEnd w:id="19"/>
-      <w:r>
-        <w:t>En primer lugar se realizara una descripción general del producto, incluyendo las funciones esenciales, usuarios que interactuaran, restricciones, y posibles evoluciones. Después se realizara una descripción de los requisitos funcionales y no funcionales y en ultimo lugar junto con el apéndice se anexaran los casos de uso.</w:t>
-      </w:r>
-    </w:p>
-    <w:p>
-      <w:pPr>
-        <w:pStyle w:val="normal0"/>
-      </w:pPr>
-    </w:p>
-    <w:p>
-      <w:pPr>
-        <w:pStyle w:val="normal0"/>
-      </w:pPr>
-      <w:bookmarkStart w:id="20" w:name="h.2s8eyo1" w:colFirst="0" w:colLast="0"/>
-      <w:bookmarkEnd w:id="20"/>
+      <w:bookmarkStart w:id="21" w:name="h.4d34og8" w:colFirst="0" w:colLast="0"/>
+      <w:bookmarkEnd w:id="21"/>
+      <w:r>
+        <w:t>En primer lugar se realizara una descripción general del producto, incluyendo las funciones esenciales, usuarios que interactuaran, restricciones, y posibles evoluciones. Después se realizara una descripción de los requisitos funcionales y no funcionales y</w:t>
+      </w:r>
+      <w:r>
+        <w:t xml:space="preserve"> en ultimo lugar junto con el apéndice se anexaran los casos de uso.</w:t>
+      </w:r>
+    </w:p>
+    <w:p>
+      <w:pPr>
+        <w:pStyle w:val="normal0"/>
+      </w:pPr>
+    </w:p>
+    <w:p>
+      <w:pPr>
+        <w:pStyle w:val="normal0"/>
+      </w:pPr>
+      <w:bookmarkStart w:id="22" w:name="h.2s8eyo1" w:colFirst="0" w:colLast="0"/>
+      <w:bookmarkEnd w:id="22"/>
     </w:p>
     <w:p>
       <w:pPr>
@@ -3122,7 +3183,7 @@
         <w:keepNext/>
         <w:numPr>
           <w:ilvl w:val="0"/>
-          <w:numId w:val="3"/>
+          <w:numId w:val="4"/>
         </w:numPr>
         <w:spacing w:before="240" w:after="60"/>
         <w:ind w:hanging="360"/>
@@ -3132,6 +3193,7 @@
           <w:b/>
           <w:sz w:val="32"/>
         </w:rPr>
+        <w:lastRenderedPageBreak/>
         <w:t>Descripción general</w:t>
       </w:r>
     </w:p>
@@ -3141,13 +3203,13 @@
         <w:keepNext/>
         <w:numPr>
           <w:ilvl w:val="1"/>
-          <w:numId w:val="3"/>
+          <w:numId w:val="4"/>
         </w:numPr>
         <w:spacing w:before="240" w:after="60"/>
         <w:ind w:hanging="720"/>
       </w:pPr>
-      <w:bookmarkStart w:id="21" w:name="h.17dp8vu" w:colFirst="0" w:colLast="0"/>
-      <w:bookmarkEnd w:id="21"/>
+      <w:bookmarkStart w:id="23" w:name="h.17dp8vu" w:colFirst="0" w:colLast="0"/>
+      <w:bookmarkEnd w:id="23"/>
       <w:r>
         <w:rPr>
           <w:b/>
@@ -3162,7 +3224,7 @@
         <w:ind w:left="1005"/>
       </w:pPr>
       <w:r>
-        <w:t>El sistema se ejecutará sobre la plataforma internet para ser accedido en cualquier parte del mundo.</w:t>
+        <w:t>El sistema se ejecutará sobre la plataforma Internet para ser accedido en cualquier parte del mundo.</w:t>
       </w:r>
     </w:p>
     <w:p>
@@ -3171,7 +3233,19 @@
         <w:ind w:left="1005"/>
       </w:pPr>
       <w:r>
-        <w:t>Dependerá además de los sistemas de pago de tarjeta de crédito.</w:t>
+        <w:t>Es autónomo ya que no forma parte de ni</w:t>
+      </w:r>
+      <w:r>
+        <w:t xml:space="preserve">ngún sistema mayor. </w:t>
+      </w:r>
+    </w:p>
+    <w:p>
+      <w:pPr>
+        <w:pStyle w:val="normal0"/>
+        <w:ind w:left="1005"/>
+      </w:pPr>
+      <w:r>
+        <w:t>SSO dependerá de los sistemas de pago de tarjeta de crédito al momento de concretar una compra.</w:t>
       </w:r>
     </w:p>
     <w:p>
@@ -3179,8 +3253,8 @@
         <w:pStyle w:val="normal0"/>
         <w:ind w:left="600"/>
       </w:pPr>
-      <w:bookmarkStart w:id="22" w:name="h.3rdcrjn" w:colFirst="0" w:colLast="0"/>
-      <w:bookmarkEnd w:id="22"/>
+      <w:bookmarkStart w:id="24" w:name="h.3rdcrjn" w:colFirst="0" w:colLast="0"/>
+      <w:bookmarkEnd w:id="24"/>
     </w:p>
     <w:p>
       <w:pPr>
@@ -3188,7 +3262,7 @@
         <w:keepNext/>
         <w:numPr>
           <w:ilvl w:val="1"/>
-          <w:numId w:val="3"/>
+          <w:numId w:val="4"/>
         </w:numPr>
         <w:spacing w:before="240" w:after="60"/>
         <w:ind w:hanging="720"/>
@@ -3216,7 +3290,10 @@
         <w:ind w:left="1005"/>
       </w:pPr>
       <w:r>
-        <w:t>-Ofertar por un producto: se permitirá al usuario ofertar el monto deseado por cierto producto.</w:t>
+        <w:t>-Ofertar por un producto: se permitirá al usuario ofertar una necesidad por algun produc</w:t>
+      </w:r>
+      <w:r>
+        <w:t>to.</w:t>
       </w:r>
     </w:p>
     <w:p>
@@ -3225,7 +3302,6 @@
         <w:ind w:left="1005"/>
       </w:pPr>
       <w:r>
-        <w:lastRenderedPageBreak/>
         <w:t>-Subastar productos: se permitirá al usuario agregar un nuevo producto para subastarlo</w:t>
       </w:r>
     </w:p>
@@ -3253,7 +3329,37 @@
         <w:ind w:left="1005"/>
       </w:pPr>
       <w:r>
-        <w:t>-seleccionar quien obtendrá el producto ofertado</w:t>
+        <w:t>-Seleccionar quien obtendrá el producto oferta</w:t>
+      </w:r>
+      <w:r>
+        <w:t>do</w:t>
+      </w:r>
+    </w:p>
+    <w:p>
+      <w:pPr>
+        <w:pStyle w:val="normal0"/>
+        <w:ind w:left="1005"/>
+      </w:pPr>
+      <w:r>
+        <w:t>-Generar reportes para el admin</w:t>
+      </w:r>
+    </w:p>
+    <w:p>
+      <w:pPr>
+        <w:pStyle w:val="normal0"/>
+        <w:ind w:left="1005"/>
+      </w:pPr>
+      <w:r>
+        <w:t>-Realizar busquedas de productos</w:t>
+      </w:r>
+    </w:p>
+    <w:p>
+      <w:pPr>
+        <w:pStyle w:val="normal0"/>
+        <w:ind w:left="1005"/>
+      </w:pPr>
+      <w:r>
+        <w:t>-Realizar comentarios sobre los productos()</w:t>
       </w:r>
     </w:p>
     <w:p>
@@ -3261,16 +3367,16 @@
         <w:pStyle w:val="normal0"/>
         <w:ind w:left="600"/>
       </w:pPr>
-      <w:bookmarkStart w:id="23" w:name="h.a5w7h3592yij" w:colFirst="0" w:colLast="0"/>
-      <w:bookmarkEnd w:id="23"/>
+      <w:bookmarkStart w:id="25" w:name="h.a5w7h3592yij" w:colFirst="0" w:colLast="0"/>
+      <w:bookmarkEnd w:id="25"/>
     </w:p>
     <w:p>
       <w:pPr>
         <w:pStyle w:val="normal0"/>
         <w:ind w:left="600"/>
       </w:pPr>
-      <w:bookmarkStart w:id="24" w:name="h.26in1rg" w:colFirst="0" w:colLast="0"/>
-      <w:bookmarkEnd w:id="24"/>
+      <w:bookmarkStart w:id="26" w:name="h.26in1rg" w:colFirst="0" w:colLast="0"/>
+      <w:bookmarkEnd w:id="26"/>
     </w:p>
     <w:p>
       <w:pPr>
@@ -3278,7 +3384,7 @@
         <w:keepNext/>
         <w:numPr>
           <w:ilvl w:val="1"/>
-          <w:numId w:val="3"/>
+          <w:numId w:val="4"/>
         </w:numPr>
         <w:spacing w:before="240" w:after="60"/>
         <w:ind w:hanging="720"/>
@@ -3294,9 +3400,8 @@
     <w:tbl>
       <w:tblPr>
         <w:tblStyle w:val="5"/>
-        <w:bidiVisual/>
-        <w:tblW w:w="7938" w:type="dxa"/>
-        <w:tblInd w:w="-73" w:type="dxa"/>
+        <w:tblW w:w="7960" w:type="dxa"/>
+        <w:tblInd w:w="703" w:type="dxa"/>
         <w:tblBorders>
           <w:top w:val="single" w:sz="4" w:space="0" w:color="C0C0C0"/>
           <w:left w:val="single" w:sz="4" w:space="0" w:color="C0C0C0"/>
@@ -3310,7 +3415,7 @@
       </w:tblPr>
       <w:tblGrid>
         <w:gridCol w:w="2517"/>
-        <w:gridCol w:w="5421"/>
+        <w:gridCol w:w="5443"/>
       </w:tblGrid>
       <w:tr>
         <w:tc>
@@ -3334,7 +3439,7 @@
         </w:tc>
         <w:tc>
           <w:tcPr>
-            <w:tcW w:w="5421" w:type="dxa"/>
+            <w:tcW w:w="5444" w:type="dxa"/>
             <w:tcBorders>
               <w:top w:val="single" w:sz="4" w:space="0" w:color="000000"/>
               <w:left w:val="single" w:sz="6" w:space="0" w:color="000000"/>
@@ -3374,7 +3479,7 @@
         </w:tc>
         <w:tc>
           <w:tcPr>
-            <w:tcW w:w="5421" w:type="dxa"/>
+            <w:tcW w:w="5444" w:type="dxa"/>
             <w:tcBorders>
               <w:top w:val="single" w:sz="4" w:space="0" w:color="000000"/>
               <w:left w:val="single" w:sz="6" w:space="0" w:color="000000"/>
@@ -3414,7 +3519,7 @@
         </w:tc>
         <w:tc>
           <w:tcPr>
-            <w:tcW w:w="5421" w:type="dxa"/>
+            <w:tcW w:w="5444" w:type="dxa"/>
             <w:tcBorders>
               <w:top w:val="single" w:sz="4" w:space="0" w:color="000000"/>
               <w:left w:val="single" w:sz="6" w:space="0" w:color="000000"/>
@@ -3427,7 +3532,7 @@
               <w:pStyle w:val="normal0"/>
             </w:pPr>
             <w:r>
-              <w:t>mirar items, ofertar, poner en venta un ítem, hacer y mirar comentarios, poner razón para querer un ítem</w:t>
+              <w:t>mirar items, ofertar, poner en venta un ítem, hacer y mirar comentarios, loguearse</w:t>
             </w:r>
           </w:p>
         </w:tc>
@@ -3456,9 +3561,8 @@
     <w:tbl>
       <w:tblPr>
         <w:tblStyle w:val="4"/>
-        <w:bidiVisual/>
         <w:tblW w:w="7970" w:type="dxa"/>
-        <w:tblInd w:w="-73" w:type="dxa"/>
+        <w:tblInd w:w="698" w:type="dxa"/>
         <w:tblLayout w:type="fixed"/>
         <w:tblLook w:val="0000"/>
       </w:tblPr>
@@ -3488,7 +3592,7 @@
         </w:tc>
         <w:tc>
           <w:tcPr>
-            <w:tcW w:w="5453" w:type="dxa"/>
+            <w:tcW w:w="5454" w:type="dxa"/>
             <w:tcBorders>
               <w:top w:val="single" w:sz="4" w:space="0" w:color="000000"/>
               <w:left w:val="single" w:sz="6" w:space="0" w:color="000000"/>
@@ -3528,7 +3632,7 @@
         </w:tc>
         <w:tc>
           <w:tcPr>
-            <w:tcW w:w="5453" w:type="dxa"/>
+            <w:tcW w:w="5454" w:type="dxa"/>
             <w:tcBorders>
               <w:top w:val="single" w:sz="4" w:space="0" w:color="000000"/>
               <w:left w:val="single" w:sz="6" w:space="0" w:color="000000"/>
@@ -3568,7 +3672,7 @@
         </w:tc>
         <w:tc>
           <w:tcPr>
-            <w:tcW w:w="5453" w:type="dxa"/>
+            <w:tcW w:w="5454" w:type="dxa"/>
             <w:tcBorders>
               <w:top w:val="single" w:sz="4" w:space="0" w:color="000000"/>
               <w:left w:val="single" w:sz="6" w:space="0" w:color="000000"/>
@@ -3581,7 +3685,7 @@
               <w:pStyle w:val="normal0"/>
             </w:pPr>
             <w:r>
-              <w:t>todas las funciones del usuario registrado además de realizar reportes</w:t>
+              <w:t>todas las funciones del usuario registrado y además de realizar reportes de control</w:t>
             </w:r>
           </w:p>
         </w:tc>
@@ -3592,15 +3696,20 @@
         <w:pStyle w:val="normal0"/>
         <w:keepNext/>
         <w:spacing w:before="240" w:after="60"/>
-        <w:ind w:left="720"/>
+      </w:pPr>
+    </w:p>
+    <w:p>
+      <w:pPr>
+        <w:pStyle w:val="normal0"/>
+        <w:keepNext/>
+        <w:spacing w:before="240" w:after="60"/>
       </w:pPr>
     </w:p>
     <w:tbl>
       <w:tblPr>
         <w:tblStyle w:val="3"/>
-        <w:bidiVisual/>
         <w:tblW w:w="7970" w:type="dxa"/>
-        <w:tblInd w:w="-73" w:type="dxa"/>
+        <w:tblInd w:w="698" w:type="dxa"/>
         <w:tblLayout w:type="fixed"/>
         <w:tblLook w:val="0000"/>
       </w:tblPr>
@@ -3630,7 +3739,7 @@
         </w:tc>
         <w:tc>
           <w:tcPr>
-            <w:tcW w:w="5453" w:type="dxa"/>
+            <w:tcW w:w="5454" w:type="dxa"/>
             <w:tcBorders>
               <w:top w:val="single" w:sz="4" w:space="0" w:color="000000"/>
               <w:left w:val="single" w:sz="6" w:space="0" w:color="000000"/>
@@ -3670,7 +3779,7 @@
         </w:tc>
         <w:tc>
           <w:tcPr>
-            <w:tcW w:w="5453" w:type="dxa"/>
+            <w:tcW w:w="5454" w:type="dxa"/>
             <w:tcBorders>
               <w:top w:val="single" w:sz="4" w:space="0" w:color="000000"/>
               <w:left w:val="single" w:sz="6" w:space="0" w:color="000000"/>
@@ -3710,7 +3819,7 @@
         </w:tc>
         <w:tc>
           <w:tcPr>
-            <w:tcW w:w="5453" w:type="dxa"/>
+            <w:tcW w:w="5454" w:type="dxa"/>
             <w:tcBorders>
               <w:top w:val="single" w:sz="4" w:space="0" w:color="000000"/>
               <w:left w:val="single" w:sz="6" w:space="0" w:color="000000"/>
@@ -3723,7 +3832,7 @@
               <w:pStyle w:val="normal0"/>
             </w:pPr>
             <w:r>
-              <w:t>mirar items y comentarios</w:t>
+              <w:t>mirar items y comentarios, registrarse</w:t>
             </w:r>
           </w:p>
         </w:tc>
@@ -3741,7 +3850,7 @@
         <w:keepNext/>
         <w:numPr>
           <w:ilvl w:val="1"/>
-          <w:numId w:val="3"/>
+          <w:numId w:val="4"/>
         </w:numPr>
         <w:spacing w:before="240" w:after="60"/>
         <w:ind w:hanging="720"/>
@@ -3757,10 +3866,10 @@
     <w:p>
       <w:pPr>
         <w:pStyle w:val="normal0"/>
-        <w:ind w:left="720" w:firstLine="414"/>
-      </w:pPr>
-      <w:bookmarkStart w:id="25" w:name="h.9139o1ntua2w" w:colFirst="0" w:colLast="0"/>
-      <w:bookmarkEnd w:id="25"/>
+        <w:ind w:left="720" w:firstLine="720"/>
+      </w:pPr>
+      <w:bookmarkStart w:id="27" w:name="h.9139o1ntua2w" w:colFirst="0" w:colLast="0"/>
+      <w:bookmarkEnd w:id="27"/>
       <w:r>
         <w:t xml:space="preserve">Plataforna: WEB </w:t>
       </w:r>
@@ -3768,10 +3877,10 @@
     <w:p>
       <w:pPr>
         <w:pStyle w:val="normal0"/>
-        <w:ind w:left="720" w:firstLine="414"/>
-      </w:pPr>
-      <w:bookmarkStart w:id="26" w:name="h.hpuxd6hv86ky" w:colFirst="0" w:colLast="0"/>
-      <w:bookmarkEnd w:id="26"/>
+        <w:ind w:left="720" w:firstLine="720"/>
+      </w:pPr>
+      <w:bookmarkStart w:id="28" w:name="h.hpuxd6hv86ky" w:colFirst="0" w:colLast="0"/>
+      <w:bookmarkEnd w:id="28"/>
       <w:r>
         <w:t>Lenguaje: HTML/PHP</w:t>
       </w:r>
@@ -3779,10 +3888,10 @@
     <w:p>
       <w:pPr>
         <w:pStyle w:val="normal0"/>
-        <w:ind w:left="720" w:firstLine="414"/>
-      </w:pPr>
-      <w:bookmarkStart w:id="27" w:name="h.wq2f808w77bt" w:colFirst="0" w:colLast="0"/>
-      <w:bookmarkEnd w:id="27"/>
+        <w:ind w:left="720" w:firstLine="720"/>
+      </w:pPr>
+      <w:bookmarkStart w:id="29" w:name="h.wq2f808w77bt" w:colFirst="0" w:colLast="0"/>
+      <w:bookmarkEnd w:id="29"/>
       <w:r>
         <w:t>Hardware: cualquier PC con conexión a internet que posea un navegador web</w:t>
       </w:r>
@@ -3790,10 +3899,10 @@
     <w:p>
       <w:pPr>
         <w:pStyle w:val="normal0"/>
-        <w:ind w:left="720" w:firstLine="414"/>
-      </w:pPr>
-      <w:bookmarkStart w:id="28" w:name="h.lpki1q8q0qiq" w:colFirst="0" w:colLast="0"/>
-      <w:bookmarkEnd w:id="28"/>
+        <w:ind w:left="720" w:firstLine="720"/>
+      </w:pPr>
+      <w:bookmarkStart w:id="30" w:name="h.lpki1q8q0qiq" w:colFirst="0" w:colLast="0"/>
+      <w:bookmarkEnd w:id="30"/>
       <w:r>
         <w:t>Metodología de desarrollo: Scrum</w:t>
       </w:r>
@@ -3810,7 +3919,7 @@
         <w:keepNext/>
         <w:numPr>
           <w:ilvl w:val="1"/>
-          <w:numId w:val="3"/>
+          <w:numId w:val="4"/>
         </w:numPr>
         <w:spacing w:before="240" w:after="60"/>
         <w:ind w:hanging="720"/>
@@ -3828,8 +3937,8 @@
         <w:pStyle w:val="normal0"/>
         <w:ind w:left="1095"/>
       </w:pPr>
-      <w:bookmarkStart w:id="29" w:name="h.z7gzpef7spsa" w:colFirst="0" w:colLast="0"/>
-      <w:bookmarkEnd w:id="29"/>
+      <w:bookmarkStart w:id="31" w:name="h.z7gzpef7spsa" w:colFirst="0" w:colLast="0"/>
+      <w:bookmarkEnd w:id="31"/>
       <w:r>
         <w:t>La empresa delegara el funcionamiento del sistema al servidor siendo total responsabilidad del mismo la mantenibilidad y la disponibilidad de la información.</w:t>
       </w:r>
@@ -3839,10 +3948,13 @@
         <w:pStyle w:val="normal0"/>
         <w:ind w:left="1095"/>
       </w:pPr>
-      <w:bookmarkStart w:id="30" w:name="h.35nkun2" w:colFirst="0" w:colLast="0"/>
-      <w:bookmarkEnd w:id="30"/>
-      <w:r>
-        <w:t>El sistema cuenta con una conexión al servidor de tarjetas de crédito por lo que el correcto funcionamiento de las operaciones de compra de un producto depende de la respuesta del mismo</w:t>
+      <w:bookmarkStart w:id="32" w:name="h.35nkun2" w:colFirst="0" w:colLast="0"/>
+      <w:bookmarkEnd w:id="32"/>
+      <w:r>
+        <w:t>El sistema cuenta con una conexión al servidor de tarjetas de crédito por lo que el correcto funci</w:t>
+      </w:r>
+      <w:r>
+        <w:t>onamiento de las operaciones de compra de un producto depende de la respuesta del mismo</w:t>
       </w:r>
     </w:p>
     <w:p>
@@ -3857,7 +3969,7 @@
         <w:keepNext/>
         <w:numPr>
           <w:ilvl w:val="1"/>
-          <w:numId w:val="3"/>
+          <w:numId w:val="4"/>
         </w:numPr>
         <w:spacing w:before="240" w:after="60"/>
         <w:ind w:hanging="720"/>
@@ -3867,7 +3979,6 @@
           <w:b/>
           <w:sz w:val="28"/>
         </w:rPr>
-        <w:lastRenderedPageBreak/>
         <w:t>Evolución previsible del sistema</w:t>
       </w:r>
     </w:p>
@@ -3876,15 +3987,22 @@
         <w:pStyle w:val="normal0"/>
         <w:ind w:left="1095"/>
       </w:pPr>
-      <w:bookmarkStart w:id="31" w:name="h.1ksv4uv" w:colFirst="0" w:colLast="0"/>
-      <w:bookmarkEnd w:id="31"/>
-      <w:r>
-        <w:t>El sistema sera desarrollado de forma que en el momento de la evolución de la información generada (actualización del sistema ) pueda ser cargada en la aplicación web sin necesidad de ser modificada estructuralmente.</w:t>
-      </w:r>
-      <w:bookmarkStart w:id="32" w:name="h.3z7ekbja9ed7" w:colFirst="0" w:colLast="0"/>
-      <w:bookmarkStart w:id="33" w:name="h.w1n70xes9l2c" w:colFirst="0" w:colLast="0"/>
-      <w:bookmarkEnd w:id="32"/>
+      <w:bookmarkStart w:id="33" w:name="h.1ksv4uv" w:colFirst="0" w:colLast="0"/>
       <w:bookmarkEnd w:id="33"/>
+      <w:r>
+        <w:t xml:space="preserve">El sistema sera desarrollado de forma que en el momento de la evolución de la información generada (actualización del sistema ) pueda </w:t>
+      </w:r>
+      <w:r>
+        <w:t>ser cargada en la aplicación web sin necesidad de ser modificada estructuralmente.</w:t>
+      </w:r>
+    </w:p>
+    <w:p>
+      <w:pPr>
+        <w:pStyle w:val="normal0"/>
+        <w:ind w:left="600"/>
+      </w:pPr>
+      <w:bookmarkStart w:id="34" w:name="h.3z7ekbja9ed7" w:colFirst="0" w:colLast="0"/>
+      <w:bookmarkEnd w:id="34"/>
     </w:p>
     <w:p>
       <w:pPr>
@@ -3892,7 +4010,7 @@
         <w:keepNext/>
         <w:numPr>
           <w:ilvl w:val="0"/>
-          <w:numId w:val="3"/>
+          <w:numId w:val="4"/>
         </w:numPr>
         <w:spacing w:before="240" w:after="60"/>
         <w:ind w:hanging="360"/>
@@ -3911,7 +4029,7 @@
         <w:keepNext/>
         <w:numPr>
           <w:ilvl w:val="1"/>
-          <w:numId w:val="3"/>
+          <w:numId w:val="4"/>
         </w:numPr>
         <w:spacing w:before="240" w:after="60"/>
         <w:ind w:hanging="720"/>
@@ -3930,7 +4048,7 @@
         <w:keepNext/>
         <w:numPr>
           <w:ilvl w:val="2"/>
-          <w:numId w:val="3"/>
+          <w:numId w:val="4"/>
         </w:numPr>
         <w:spacing w:before="240" w:after="60"/>
         <w:ind w:hanging="720"/>
@@ -3948,10 +4066,13 @@
         <w:pStyle w:val="normal0"/>
         <w:ind w:left="1200"/>
       </w:pPr>
-      <w:bookmarkStart w:id="34" w:name="h.6tr6bw1qx30d" w:colFirst="0" w:colLast="0"/>
-      <w:bookmarkEnd w:id="34"/>
-      <w:r>
-        <w:t>Se contara con un botón de de búsqueda en todas las pantallas, si se encuentra en la interfaz de usuario no registrado se visualizara el botón “registrar nuevo usuario” y el botón iniciar sesión que conducirá a la pagina de inicio de sesión.</w:t>
+      <w:bookmarkStart w:id="35" w:name="h.6tr6bw1qx30d" w:colFirst="0" w:colLast="0"/>
+      <w:bookmarkEnd w:id="35"/>
+      <w:r>
+        <w:t>Se contara con un botón de de búsqueda en todas las pantallas, si se encuentra en la inter</w:t>
+      </w:r>
+      <w:r>
+        <w:t>faz de usuario no registrado se visualizara el botón “registrar nuevo usuario” y el botón iniciar sesión que conducirá a la pagina de inicio de sesión.</w:t>
       </w:r>
     </w:p>
     <w:p>
@@ -3959,10 +4080,13 @@
         <w:pStyle w:val="normal0"/>
         <w:ind w:left="1200"/>
       </w:pPr>
-      <w:bookmarkStart w:id="35" w:name="h.1xomwa1ri3fp" w:colFirst="0" w:colLast="0"/>
-      <w:bookmarkEnd w:id="35"/>
-      <w:r>
-        <w:t>En la pantalla de usuario registrado se visualizara el nombre del usuario activo y la opción para desloguearse.</w:t>
+      <w:bookmarkStart w:id="36" w:name="h.1xomwa1ri3fp" w:colFirst="0" w:colLast="0"/>
+      <w:bookmarkEnd w:id="36"/>
+      <w:r>
+        <w:t>En la pantalla de usuario registrado se visualizara el nombre del usuario activo y la opción para deslog</w:t>
+      </w:r>
+      <w:r>
+        <w:t>uearse.</w:t>
       </w:r>
     </w:p>
     <w:p>
@@ -3970,8 +4094,8 @@
         <w:pStyle w:val="normal0"/>
         <w:ind w:left="1200"/>
       </w:pPr>
-      <w:bookmarkStart w:id="36" w:name="h.pkdspqygsfj" w:colFirst="0" w:colLast="0"/>
-      <w:bookmarkEnd w:id="36"/>
+      <w:bookmarkStart w:id="37" w:name="h.pkdspqygsfj" w:colFirst="0" w:colLast="0"/>
+      <w:bookmarkEnd w:id="37"/>
       <w:r>
         <w:t>Todas las pantallas contaran con un menú desplegable con las categorías de los productos disponibles para la subasta.</w:t>
       </w:r>
@@ -3981,16 +4105,16 @@
         <w:pStyle w:val="normal0"/>
         <w:ind w:left="1200"/>
       </w:pPr>
-      <w:bookmarkStart w:id="37" w:name="h.lshxvg23qc3z" w:colFirst="0" w:colLast="0"/>
-      <w:bookmarkEnd w:id="37"/>
+      <w:bookmarkStart w:id="38" w:name="h.lshxvg23qc3z" w:colFirst="0" w:colLast="0"/>
+      <w:bookmarkEnd w:id="38"/>
     </w:p>
     <w:p>
       <w:pPr>
         <w:pStyle w:val="normal0"/>
         <w:ind w:left="1200"/>
       </w:pPr>
-      <w:bookmarkStart w:id="38" w:name="h.37h1hawu0ldt" w:colFirst="0" w:colLast="0"/>
-      <w:bookmarkEnd w:id="38"/>
+      <w:bookmarkStart w:id="39" w:name="h.37h1hawu0ldt" w:colFirst="0" w:colLast="0"/>
+      <w:bookmarkEnd w:id="39"/>
       <w:r>
         <w:t>El sistema incluirá una interfaz de visualizacion de productos con la posibilidad de ofertar por un producto</w:t>
       </w:r>
@@ -4000,10 +4124,13 @@
         <w:pStyle w:val="normal0"/>
         <w:ind w:left="1200"/>
       </w:pPr>
-      <w:bookmarkStart w:id="39" w:name="h.ldb9s935fvry" w:colFirst="0" w:colLast="0"/>
-      <w:bookmarkEnd w:id="39"/>
-      <w:r>
-        <w:t>Editar informacion de usuario</w:t>
+      <w:bookmarkStart w:id="40" w:name="h.ldb9s935fvry" w:colFirst="0" w:colLast="0"/>
+      <w:bookmarkEnd w:id="40"/>
+      <w:r>
+        <w:t>Editar informacion d</w:t>
+      </w:r>
+      <w:r>
+        <w:t>e usuario</w:t>
       </w:r>
     </w:p>
     <w:p>
@@ -4011,16 +4138,16 @@
         <w:pStyle w:val="normal0"/>
         <w:ind w:left="1200"/>
       </w:pPr>
-      <w:bookmarkStart w:id="40" w:name="h.7i7sr5mtkgxh" w:colFirst="0" w:colLast="0"/>
-      <w:bookmarkEnd w:id="40"/>
+      <w:bookmarkStart w:id="41" w:name="h.7i7sr5mtkgxh" w:colFirst="0" w:colLast="0"/>
+      <w:bookmarkEnd w:id="41"/>
     </w:p>
     <w:p>
       <w:pPr>
         <w:pStyle w:val="normal0"/>
         <w:ind w:left="1200"/>
       </w:pPr>
-      <w:bookmarkStart w:id="41" w:name="h.gzcw9vu223ov" w:colFirst="0" w:colLast="0"/>
-      <w:bookmarkEnd w:id="41"/>
+      <w:bookmarkStart w:id="42" w:name="h.gzcw9vu223ov" w:colFirst="0" w:colLast="0"/>
+      <w:bookmarkEnd w:id="42"/>
       <w:r>
         <w:t>A continuación se muestra una previa de lo que será las interfaces de usuario:</w:t>
       </w:r>
@@ -4030,24 +4157,24 @@
         <w:pStyle w:val="normal0"/>
         <w:ind w:left="1200"/>
       </w:pPr>
-      <w:bookmarkStart w:id="42" w:name="h.b91s7h3gew49" w:colFirst="0" w:colLast="0"/>
-      <w:bookmarkEnd w:id="42"/>
+      <w:bookmarkStart w:id="43" w:name="h.b91s7h3gew49" w:colFirst="0" w:colLast="0"/>
+      <w:bookmarkEnd w:id="43"/>
     </w:p>
     <w:p>
       <w:pPr>
         <w:pStyle w:val="normal0"/>
         <w:ind w:left="1200"/>
       </w:pPr>
-      <w:bookmarkStart w:id="43" w:name="h.3j2qqm3" w:colFirst="0" w:colLast="0"/>
-      <w:bookmarkEnd w:id="43"/>
+      <w:bookmarkStart w:id="44" w:name="h.3j2qqm3" w:colFirst="0" w:colLast="0"/>
+      <w:bookmarkEnd w:id="44"/>
       <w:r>
         <w:rPr>
           <w:noProof/>
         </w:rPr>
         <w:drawing>
           <wp:inline distT="114300" distB="114300" distL="114300" distR="114300">
-            <wp:extent cx="4269509" cy="3085458"/>
-            <wp:effectExtent l="19050" t="19050" r="16741" b="19692"/>
+            <wp:extent cx="4884384" cy="3671888"/>
+            <wp:effectExtent l="25400" t="25400" r="25400" b="25400"/>
             <wp:docPr id="3" name="image04.jpg"/>
             <wp:cNvGraphicFramePr/>
             <a:graphic xmlns:a="http://schemas.openxmlformats.org/drawingml/2006/main">
@@ -4058,7 +4185,7 @@
                     <pic:cNvPicPr preferRelativeResize="0"/>
                   </pic:nvPicPr>
                   <pic:blipFill>
-                    <a:blip r:embed="rId9"/>
+                    <a:blip r:embed="rId13"/>
                     <a:srcRect/>
                     <a:stretch>
                       <a:fillRect/>
@@ -4067,7 +4194,7 @@
                   <pic:spPr>
                     <a:xfrm>
                       <a:off x="0" y="0"/>
-                      <a:ext cx="4272103" cy="3087333"/>
+                      <a:ext cx="4884384" cy="3671888"/>
                     </a:xfrm>
                     <a:prstGeom prst="rect">
                       <a:avLst/>
@@ -4092,7 +4219,7 @@
         <w:keepNext/>
         <w:numPr>
           <w:ilvl w:val="2"/>
-          <w:numId w:val="3"/>
+          <w:numId w:val="4"/>
         </w:numPr>
         <w:spacing w:before="240" w:after="60"/>
         <w:ind w:hanging="720"/>
@@ -4102,7 +4229,6 @@
           <w:b/>
           <w:sz w:val="26"/>
         </w:rPr>
-        <w:lastRenderedPageBreak/>
         <w:t>Interfaces de hardware</w:t>
       </w:r>
     </w:p>
@@ -4111,8 +4237,8 @@
         <w:pStyle w:val="normal0"/>
         <w:ind w:left="1200"/>
       </w:pPr>
-      <w:bookmarkStart w:id="44" w:name="h.1y810tw" w:colFirst="0" w:colLast="0"/>
-      <w:bookmarkEnd w:id="44"/>
+      <w:bookmarkStart w:id="45" w:name="h.1y810tw" w:colFirst="0" w:colLast="0"/>
+      <w:bookmarkEnd w:id="45"/>
       <w:r>
         <w:t>N/A</w:t>
       </w:r>
@@ -4123,7 +4249,7 @@
         <w:keepNext/>
         <w:numPr>
           <w:ilvl w:val="2"/>
-          <w:numId w:val="3"/>
+          <w:numId w:val="4"/>
         </w:numPr>
         <w:spacing w:before="240" w:after="60"/>
         <w:ind w:hanging="720"/>
@@ -4156,7 +4282,7 @@
         <w:keepNext/>
         <w:numPr>
           <w:ilvl w:val="1"/>
-          <w:numId w:val="3"/>
+          <w:numId w:val="4"/>
         </w:numPr>
         <w:spacing w:before="240" w:after="60"/>
         <w:ind w:hanging="720"/>
@@ -4187,8 +4313,8 @@
         <w:pStyle w:val="normal0"/>
         <w:ind w:left="1200"/>
       </w:pPr>
-      <w:bookmarkStart w:id="45" w:name="h.2xcytpi" w:colFirst="0" w:colLast="0"/>
-      <w:bookmarkEnd w:id="45"/>
+      <w:bookmarkStart w:id="46" w:name="h.2xcytpi" w:colFirst="0" w:colLast="0"/>
+      <w:bookmarkEnd w:id="46"/>
       <w:r>
         <w:rPr>
           <w:i/>
@@ -4203,7 +4329,7 @@
         <w:keepNext/>
         <w:numPr>
           <w:ilvl w:val="1"/>
-          <w:numId w:val="3"/>
+          <w:numId w:val="4"/>
         </w:numPr>
         <w:spacing w:before="240" w:after="60"/>
         <w:ind w:hanging="720"/>
@@ -4213,6 +4339,7 @@
           <w:b/>
           <w:sz w:val="28"/>
         </w:rPr>
+        <w:lastRenderedPageBreak/>
         <w:t>Requisitos no funcionales</w:t>
       </w:r>
     </w:p>
@@ -4222,19 +4349,26 @@
         <w:keepNext/>
         <w:numPr>
           <w:ilvl w:val="2"/>
-          <w:numId w:val="3"/>
+          <w:numId w:val="4"/>
         </w:numPr>
         <w:spacing w:before="240" w:after="60"/>
         <w:ind w:hanging="720"/>
       </w:pPr>
-      <w:bookmarkStart w:id="46" w:name="h.1ci93xb" w:colFirst="0" w:colLast="0"/>
-      <w:bookmarkEnd w:id="46"/>
+      <w:bookmarkStart w:id="47" w:name="h.1ci93xb" w:colFirst="0" w:colLast="0"/>
+      <w:bookmarkEnd w:id="47"/>
       <w:r>
         <w:rPr>
           <w:b/>
           <w:sz w:val="26"/>
         </w:rPr>
-        <w:t>Requisitos de rendimiento</w:t>
+        <w:t>Requisitos de ren</w:t>
+      </w:r>
+      <w:r>
+        <w:rPr>
+          <w:b/>
+          <w:sz w:val="26"/>
+        </w:rPr>
+        <w:t>dimiento</w:t>
       </w:r>
     </w:p>
     <w:p>
@@ -4242,8 +4376,8 @@
         <w:pStyle w:val="normal0"/>
         <w:ind w:left="1200"/>
       </w:pPr>
-      <w:bookmarkStart w:id="47" w:name="h.keehalqubfgu" w:colFirst="0" w:colLast="0"/>
-      <w:bookmarkEnd w:id="47"/>
+      <w:bookmarkStart w:id="48" w:name="h.keehalqubfgu" w:colFirst="0" w:colLast="0"/>
+      <w:bookmarkEnd w:id="48"/>
       <w:r>
         <w:t>Número de usuarios simultáneos: al tratarse de un sistema que esta construido sobre plataforma web se debe considerar una cantidad de usuarios conectados al sistema simultáneamente mayor a 100.</w:t>
       </w:r>
@@ -4253,10 +4387,13 @@
         <w:pStyle w:val="normal0"/>
         <w:ind w:left="1200"/>
       </w:pPr>
-      <w:bookmarkStart w:id="48" w:name="h.b9wbkm71tfwq" w:colFirst="0" w:colLast="0"/>
-      <w:bookmarkEnd w:id="48"/>
-      <w:r>
-        <w:t>Número de transacciones a realizar dentro de cierto periodo de tiempo: se estima que se manejara alrededor de 200 transacciones por día por lo que el servidor de la base de datos deberá aportar la tecnología que evite posibles perdidas de datos</w:t>
+      <w:bookmarkStart w:id="49" w:name="h.b9wbkm71tfwq" w:colFirst="0" w:colLast="0"/>
+      <w:bookmarkEnd w:id="49"/>
+      <w:r>
+        <w:t>Número de transacciones a realizar dentro de cierto p</w:t>
+      </w:r>
+      <w:r>
+        <w:t>eriodo de tiempo: se estima que se manejara alrededor de 200 transacciones por día por lo que el servidor de la base de datos deberá aportar la tecnología que evite posibles perdidas de datos</w:t>
       </w:r>
     </w:p>
     <w:p>
@@ -4264,10 +4401,13 @@
         <w:pStyle w:val="normal0"/>
         <w:ind w:left="1200"/>
       </w:pPr>
-      <w:bookmarkStart w:id="49" w:name="h.3whwml4" w:colFirst="0" w:colLast="0"/>
-      <w:bookmarkEnd w:id="49"/>
-      <w:r>
-        <w:t>El proceso de visualización del listado de productos subastados por pantalla no deberá exceder los 30 segundos.</w:t>
+      <w:bookmarkStart w:id="50" w:name="h.3whwml4" w:colFirst="0" w:colLast="0"/>
+      <w:bookmarkEnd w:id="50"/>
+      <w:r>
+        <w:t xml:space="preserve">El proceso de visualización del listado de productos subastados </w:t>
+      </w:r>
+      <w:r>
+        <w:t>por pantalla no deberá exceder los 3 segundos.</w:t>
       </w:r>
     </w:p>
     <w:p>
@@ -4276,7 +4416,7 @@
         <w:keepNext/>
         <w:numPr>
           <w:ilvl w:val="2"/>
-          <w:numId w:val="3"/>
+          <w:numId w:val="4"/>
         </w:numPr>
         <w:spacing w:before="240" w:after="60"/>
         <w:ind w:hanging="720"/>
@@ -4292,36 +4432,79 @@
     <w:p>
       <w:pPr>
         <w:pStyle w:val="normal0"/>
-        <w:ind w:left="1200"/>
-      </w:pPr>
-      <w:r>
-        <w:t>Los usuarios registrados se autenticaran en el sitio utilizando un nombre de usuario y contraseña los mismos serán guardados junto con sus respectivos datos en una base de datos encriptada para que ninguna persona no autorizada acceda a esta información.</w:t>
-      </w:r>
-    </w:p>
-    <w:p>
-      <w:pPr>
-        <w:pStyle w:val="normal0"/>
-        <w:ind w:left="1200"/>
-      </w:pPr>
-      <w:r>
-        <w:t>Sólo los usuarios registrados y autenticados podrán subastar productos, ofertar productos. Usuarios no autenticados podrán hacer sólo consulta.</w:t>
-      </w:r>
-    </w:p>
-    <w:p>
-      <w:pPr>
-        <w:pStyle w:val="normal0"/>
-        <w:ind w:left="1200"/>
-      </w:pPr>
-      <w:r>
-        <w:t>Se registraran mayores de edad, por seguridad en las transacciones.</w:t>
-      </w:r>
-    </w:p>
-    <w:p>
-      <w:pPr>
-        <w:pStyle w:val="normal0"/>
-      </w:pPr>
-      <w:bookmarkStart w:id="50" w:name="h.2bn6wsx" w:colFirst="0" w:colLast="0"/>
-      <w:bookmarkEnd w:id="50"/>
+        <w:numPr>
+          <w:ilvl w:val="0"/>
+          <w:numId w:val="5"/>
+        </w:numPr>
+        <w:ind w:hanging="360"/>
+        <w:contextualSpacing/>
+      </w:pPr>
+      <w:r>
+        <w:t>Los usuarios registrados se autenticaran en el sitio utilizando un nombre de usuario y contraseña los mismos serán guardados junto con sus respectivos datos en una base de datos encriptada con el alg</w:t>
+      </w:r>
+      <w:r>
+        <w:t>oritmo de criptografia MD5 asegurando que ninguna persona no autorizada acceda a esta información.</w:t>
+      </w:r>
+    </w:p>
+    <w:p>
+      <w:pPr>
+        <w:pStyle w:val="normal0"/>
+        <w:numPr>
+          <w:ilvl w:val="0"/>
+          <w:numId w:val="5"/>
+        </w:numPr>
+        <w:ind w:hanging="360"/>
+        <w:contextualSpacing/>
+      </w:pPr>
+      <w:r>
+        <w:t>Sólo los usuarios registrados y autenticados podrán subastar productos, ofertar productos. Usuarios no autenticados podrán hacer sólo consulta. El sistema ut</w:t>
+      </w:r>
+      <w:r>
+        <w:t>ilizara manejo de sesiones permitiendo asegurarse que ningún usuario no registrado acceda a las funcionalidades de los usuarios registrados</w:t>
+      </w:r>
+    </w:p>
+    <w:p>
+      <w:pPr>
+        <w:pStyle w:val="normal0"/>
+        <w:numPr>
+          <w:ilvl w:val="0"/>
+          <w:numId w:val="5"/>
+        </w:numPr>
+        <w:ind w:hanging="360"/>
+        <w:contextualSpacing/>
+      </w:pPr>
+      <w:r>
+        <w:t>Se registraran mayores de edad, por cuestiones legales.</w:t>
+      </w:r>
+    </w:p>
+    <w:p>
+      <w:pPr>
+        <w:pStyle w:val="normal0"/>
+        <w:numPr>
+          <w:ilvl w:val="0"/>
+          <w:numId w:val="5"/>
+        </w:numPr>
+        <w:ind w:hanging="360"/>
+        <w:contextualSpacing/>
+      </w:pPr>
+      <w:r>
+        <w:t>El sistema confía ampliamente en el sistema de seguridad del</w:t>
+      </w:r>
+      <w:r>
+        <w:t xml:space="preserve"> servidor el cual realiza todas sus conexiones con HTTPS lo impide que se produzca el robo de la información guardada y/o que esta siendo utilizada.</w:t>
+      </w:r>
+    </w:p>
+    <w:p>
+      <w:pPr>
+        <w:pStyle w:val="normal0"/>
+      </w:pPr>
+    </w:p>
+    <w:p>
+      <w:pPr>
+        <w:pStyle w:val="normal0"/>
+      </w:pPr>
+      <w:bookmarkStart w:id="51" w:name="h.2bn6wsx" w:colFirst="0" w:colLast="0"/>
+      <w:bookmarkEnd w:id="51"/>
     </w:p>
     <w:p>
       <w:pPr>
@@ -4329,7 +4512,7 @@
         <w:keepNext/>
         <w:numPr>
           <w:ilvl w:val="2"/>
-          <w:numId w:val="3"/>
+          <w:numId w:val="4"/>
         </w:numPr>
         <w:spacing w:before="240" w:after="60"/>
         <w:ind w:hanging="720"/>
@@ -4345,12 +4528,47 @@
     <w:p>
       <w:pPr>
         <w:pStyle w:val="normal0"/>
+        <w:numPr>
+          <w:ilvl w:val="0"/>
+          <w:numId w:val="1"/>
+        </w:numPr>
+        <w:ind w:hanging="360"/>
+        <w:contextualSpacing/>
+      </w:pPr>
+      <w:bookmarkStart w:id="52" w:name="h.pkponvwt2cxy" w:colFirst="0" w:colLast="0"/>
+      <w:bookmarkEnd w:id="52"/>
+      <w:r>
+        <w:t>El sistema SSO podrá realizar todas de las operaciones de guardado de datos en su base de dato</w:t>
+      </w:r>
+      <w:r>
+        <w:t>s de manera correcta y fiable.</w:t>
+      </w:r>
+    </w:p>
+    <w:p>
+      <w:pPr>
+        <w:pStyle w:val="normal0"/>
+        <w:numPr>
+          <w:ilvl w:val="0"/>
+          <w:numId w:val="1"/>
+        </w:numPr>
+        <w:ind w:hanging="360"/>
+        <w:contextualSpacing/>
+      </w:pPr>
+      <w:bookmarkStart w:id="53" w:name="h.9bvhtmhqre93" w:colFirst="0" w:colLast="0"/>
+      <w:bookmarkEnd w:id="53"/>
+      <w:r>
+        <w:t>Todas las transacciones serán correctas y se realizaran sin fallas siempre.</w:t>
+      </w:r>
+    </w:p>
+    <w:p>
+      <w:pPr>
+        <w:pStyle w:val="normal0"/>
         <w:ind w:left="1200"/>
       </w:pPr>
-      <w:bookmarkStart w:id="51" w:name="h.9bvhtmhqre93" w:colFirst="0" w:colLast="0"/>
-      <w:bookmarkEnd w:id="51"/>
-      <w:r>
-        <w:t>El sistema SSO podrá realizar el 98% de las operaciones de guardado de datos en su base de datos de manera correcta y fiable.</w:t>
+      <w:bookmarkStart w:id="54" w:name="h.lc10f3rs26rr" w:colFirst="0" w:colLast="0"/>
+      <w:bookmarkEnd w:id="54"/>
+      <w:r>
+        <w:t xml:space="preserve">Los puntos 1 y 2 se verían afectados si el servidor que aloja el sistema y permite que realice todas sus funcionalidades no se encontrara funcionando normalmente </w:t>
       </w:r>
     </w:p>
     <w:p>
@@ -4358,19 +4576,330 @@
         <w:pStyle w:val="normal0"/>
         <w:ind w:left="1200"/>
       </w:pPr>
-      <w:bookmarkStart w:id="52" w:name="h.l1309joqm18" w:colFirst="0" w:colLast="0"/>
-      <w:bookmarkEnd w:id="52"/>
-      <w:r>
-        <w:t>El 99 % de las transacciones serán correctas y se realizaran sin fallas</w:t>
-      </w:r>
-    </w:p>
-    <w:p>
-      <w:pPr>
-        <w:pStyle w:val="normal0"/>
+      <w:bookmarkStart w:id="55" w:name="h.s2i5jle1dgg3" w:colFirst="0" w:colLast="0"/>
+      <w:bookmarkEnd w:id="55"/>
+    </w:p>
+    <w:p>
+      <w:pPr>
+        <w:pStyle w:val="normal0"/>
+        <w:ind w:left="1200"/>
+      </w:pPr>
+      <w:bookmarkStart w:id="56" w:name="h.h4c34489wjk" w:colFirst="0" w:colLast="0"/>
+      <w:bookmarkEnd w:id="56"/>
+    </w:p>
+    <w:p>
+      <w:pPr>
+        <w:pStyle w:val="normal0"/>
+        <w:ind w:left="1200"/>
+      </w:pPr>
+    </w:p>
+    <w:p>
+      <w:pPr>
+        <w:pStyle w:val="normal0"/>
+        <w:ind w:left="1200"/>
+      </w:pPr>
+    </w:p>
+    <w:p>
+      <w:pPr>
+        <w:pStyle w:val="normal0"/>
+        <w:ind w:left="1200"/>
+      </w:pPr>
+    </w:p>
+    <w:p>
+      <w:pPr>
+        <w:pStyle w:val="Prrafodelista"/>
+        <w:keepNext/>
+        <w:numPr>
+          <w:ilvl w:val="0"/>
+          <w:numId w:val="6"/>
+        </w:numPr>
+        <w:tabs>
+          <w:tab w:val="left" w:pos="1985"/>
+        </w:tabs>
+        <w:spacing w:before="240" w:after="60"/>
+        <w:contextualSpacing w:val="0"/>
+        <w:rPr>
+          <w:b/>
+          <w:vanish/>
+          <w:sz w:val="26"/>
+        </w:rPr>
+      </w:pPr>
+      <w:bookmarkStart w:id="57" w:name="h.l1309joqm18" w:colFirst="0" w:colLast="0"/>
+      <w:bookmarkEnd w:id="57"/>
+    </w:p>
+    <w:p>
+      <w:pPr>
+        <w:pStyle w:val="Prrafodelista"/>
+        <w:keepNext/>
+        <w:numPr>
+          <w:ilvl w:val="0"/>
+          <w:numId w:val="6"/>
+        </w:numPr>
+        <w:tabs>
+          <w:tab w:val="left" w:pos="1985"/>
+        </w:tabs>
+        <w:spacing w:before="240" w:after="60"/>
+        <w:contextualSpacing w:val="0"/>
+        <w:rPr>
+          <w:b/>
+          <w:vanish/>
+          <w:sz w:val="26"/>
+        </w:rPr>
+      </w:pPr>
+    </w:p>
+    <w:p>
+      <w:pPr>
+        <w:pStyle w:val="Prrafodelista"/>
+        <w:keepNext/>
+        <w:numPr>
+          <w:ilvl w:val="0"/>
+          <w:numId w:val="6"/>
+        </w:numPr>
+        <w:tabs>
+          <w:tab w:val="left" w:pos="1985"/>
+        </w:tabs>
+        <w:spacing w:before="240" w:after="60"/>
+        <w:contextualSpacing w:val="0"/>
+        <w:rPr>
+          <w:b/>
+          <w:vanish/>
+          <w:sz w:val="26"/>
+        </w:rPr>
+      </w:pPr>
+    </w:p>
+    <w:p>
+      <w:pPr>
+        <w:pStyle w:val="Prrafodelista"/>
+        <w:keepNext/>
+        <w:numPr>
+          <w:ilvl w:val="1"/>
+          <w:numId w:val="6"/>
+        </w:numPr>
+        <w:tabs>
+          <w:tab w:val="left" w:pos="1985"/>
+        </w:tabs>
+        <w:spacing w:before="240" w:after="60"/>
+        <w:contextualSpacing w:val="0"/>
+        <w:rPr>
+          <w:b/>
+          <w:vanish/>
+          <w:sz w:val="26"/>
+        </w:rPr>
+      </w:pPr>
+    </w:p>
+    <w:p>
+      <w:pPr>
+        <w:pStyle w:val="Prrafodelista"/>
+        <w:keepNext/>
+        <w:numPr>
+          <w:ilvl w:val="1"/>
+          <w:numId w:val="6"/>
+        </w:numPr>
+        <w:tabs>
+          <w:tab w:val="left" w:pos="1985"/>
+        </w:tabs>
+        <w:spacing w:before="240" w:after="60"/>
+        <w:contextualSpacing w:val="0"/>
+        <w:rPr>
+          <w:b/>
+          <w:vanish/>
+          <w:sz w:val="26"/>
+        </w:rPr>
+      </w:pPr>
+    </w:p>
+    <w:p>
+      <w:pPr>
+        <w:pStyle w:val="Prrafodelista"/>
+        <w:keepNext/>
+        <w:numPr>
+          <w:ilvl w:val="1"/>
+          <w:numId w:val="6"/>
+        </w:numPr>
+        <w:tabs>
+          <w:tab w:val="left" w:pos="1985"/>
+        </w:tabs>
+        <w:spacing w:before="240" w:after="60"/>
+        <w:contextualSpacing w:val="0"/>
+        <w:rPr>
+          <w:b/>
+          <w:vanish/>
+          <w:sz w:val="26"/>
+        </w:rPr>
+      </w:pPr>
+    </w:p>
+    <w:p>
+      <w:pPr>
+        <w:pStyle w:val="Prrafodelista"/>
         <w:keepNext/>
         <w:numPr>
           <w:ilvl w:val="2"/>
-          <w:numId w:val="3"/>
+          <w:numId w:val="6"/>
+        </w:numPr>
+        <w:tabs>
+          <w:tab w:val="left" w:pos="1985"/>
+        </w:tabs>
+        <w:spacing w:before="240" w:after="60"/>
+        <w:contextualSpacing w:val="0"/>
+        <w:rPr>
+          <w:b/>
+          <w:vanish/>
+          <w:sz w:val="26"/>
+        </w:rPr>
+      </w:pPr>
+    </w:p>
+    <w:p>
+      <w:pPr>
+        <w:pStyle w:val="Prrafodelista"/>
+        <w:keepNext/>
+        <w:numPr>
+          <w:ilvl w:val="2"/>
+          <w:numId w:val="6"/>
+        </w:numPr>
+        <w:tabs>
+          <w:tab w:val="left" w:pos="1985"/>
+        </w:tabs>
+        <w:spacing w:before="240" w:after="60"/>
+        <w:contextualSpacing w:val="0"/>
+        <w:rPr>
+          <w:b/>
+          <w:vanish/>
+          <w:sz w:val="26"/>
+        </w:rPr>
+      </w:pPr>
+    </w:p>
+    <w:p>
+      <w:pPr>
+        <w:pStyle w:val="Prrafodelista"/>
+        <w:keepNext/>
+        <w:numPr>
+          <w:ilvl w:val="2"/>
+          <w:numId w:val="6"/>
+        </w:numPr>
+        <w:tabs>
+          <w:tab w:val="left" w:pos="1985"/>
+        </w:tabs>
+        <w:spacing w:before="240" w:after="60"/>
+        <w:contextualSpacing w:val="0"/>
+        <w:rPr>
+          <w:b/>
+          <w:vanish/>
+          <w:sz w:val="26"/>
+        </w:rPr>
+      </w:pPr>
+    </w:p>
+    <w:p>
+      <w:pPr>
+        <w:pStyle w:val="normal0"/>
+        <w:keepNext/>
+        <w:numPr>
+          <w:ilvl w:val="2"/>
+          <w:numId w:val="6"/>
+        </w:numPr>
+        <w:tabs>
+          <w:tab w:val="left" w:pos="1985"/>
+        </w:tabs>
+        <w:spacing w:before="240" w:after="60"/>
+        <w:ind w:left="0"/>
+      </w:pPr>
+      <w:r>
+        <w:rPr>
+          <w:b/>
+          <w:sz w:val="26"/>
+        </w:rPr>
+        <w:t>Disponibilidad</w:t>
+      </w:r>
+    </w:p>
+    <w:p>
+      <w:pPr>
+        <w:pStyle w:val="normal0"/>
+        <w:ind w:left="1200"/>
+      </w:pPr>
+      <w:bookmarkStart w:id="58" w:name="h.3as4poj" w:colFirst="0" w:colLast="0"/>
+      <w:bookmarkEnd w:id="58"/>
+      <w:r>
+        <w:t>El sistema estará disponible en todo momento en que el servidor que lo aloja este en funcionamiento (puede darse el caso que en el servidor se esté realizando algún mantenimiento).</w:t>
+      </w:r>
+    </w:p>
+    <w:p>
+      <w:pPr>
+        <w:pStyle w:val="normal0"/>
+        <w:ind w:left="1200"/>
+      </w:pPr>
+    </w:p>
+    <w:p>
+      <w:pPr>
+        <w:pStyle w:val="Prrafodelista"/>
+        <w:keepNext/>
+        <w:numPr>
+          <w:ilvl w:val="2"/>
+          <w:numId w:val="4"/>
+        </w:numPr>
+        <w:spacing w:before="240" w:after="60"/>
+        <w:contextualSpacing w:val="0"/>
+        <w:rPr>
+          <w:b/>
+          <w:vanish/>
+          <w:sz w:val="26"/>
+        </w:rPr>
+      </w:pPr>
+    </w:p>
+    <w:p>
+      <w:pPr>
+        <w:pStyle w:val="normal0"/>
+        <w:keepNext/>
+        <w:numPr>
+          <w:ilvl w:val="2"/>
+          <w:numId w:val="4"/>
+        </w:numPr>
+        <w:tabs>
+          <w:tab w:val="left" w:pos="1985"/>
+        </w:tabs>
+        <w:spacing w:before="240" w:after="60"/>
+        <w:ind w:left="0"/>
+      </w:pPr>
+      <w:r>
+        <w:rPr>
+          <w:b/>
+          <w:sz w:val="26"/>
+        </w:rPr>
+        <w:t>Mantenibilidad</w:t>
+      </w:r>
+    </w:p>
+    <w:p>
+      <w:pPr>
+        <w:pStyle w:val="normal0"/>
+        <w:ind w:left="1200"/>
+      </w:pPr>
+      <w:bookmarkStart w:id="59" w:name="h.6133zoy0p8p5" w:colFirst="0" w:colLast="0"/>
+      <w:bookmarkEnd w:id="59"/>
+      <w:r>
+        <w:t xml:space="preserve">El mantenimiento </w:t>
+      </w:r>
+      <w:r>
+        <w:t>será</w:t>
+      </w:r>
+      <w:r>
+        <w:t xml:space="preserve"> realizado por un desarrollador cada  3 meses durante 1 año a partir de la primera puesta en funcionamiento del sis</w:t>
+      </w:r>
+      <w:r>
+        <w:t>tema.</w:t>
+      </w:r>
+    </w:p>
+    <w:p>
+      <w:pPr>
+        <w:pStyle w:val="normal0"/>
+        <w:ind w:left="1200"/>
+      </w:pPr>
+      <w:bookmarkStart w:id="60" w:name="h.1pxezwc" w:colFirst="0" w:colLast="0"/>
+      <w:bookmarkEnd w:id="60"/>
+    </w:p>
+    <w:p>
+      <w:pPr>
+        <w:pStyle w:val="normal0"/>
+        <w:keepNext/>
+        <w:numPr>
+          <w:ilvl w:val="2"/>
+          <w:numId w:val="4"/>
         </w:numPr>
         <w:spacing w:before="240" w:after="60"/>
         <w:ind w:hanging="720"/>
@@ -4380,18 +4909,45 @@
           <w:b/>
           <w:sz w:val="26"/>
         </w:rPr>
-        <w:t>Disponibilidad</w:t>
-      </w:r>
-    </w:p>
-    <w:p>
-      <w:pPr>
-        <w:pStyle w:val="normal0"/>
-        <w:ind w:left="1200"/>
-      </w:pPr>
-      <w:bookmarkStart w:id="53" w:name="h.3as4poj" w:colFirst="0" w:colLast="0"/>
-      <w:bookmarkEnd w:id="53"/>
-      <w:r>
-        <w:t>El sistema estará disponible en todo momento en que el servidor que lo aloja este en funcionamiento.</w:t>
+        <w:t xml:space="preserve"> </w:t>
+      </w:r>
+      <w:r>
+        <w:rPr>
+          <w:b/>
+          <w:sz w:val="26"/>
+        </w:rPr>
+        <w:t>Portabilidad</w:t>
+      </w:r>
+    </w:p>
+    <w:p>
+      <w:pPr>
+        <w:pStyle w:val="normal0"/>
+      </w:pPr>
+      <w:bookmarkStart w:id="61" w:name="h.49x2ik5" w:colFirst="0" w:colLast="0"/>
+      <w:bookmarkEnd w:id="61"/>
+      <w:r>
+        <w:rPr>
+          <w:i/>
+          <w:color w:val="0000FF"/>
+        </w:rPr>
+        <w:tab/>
+      </w:r>
+      <w:r>
+        <w:rPr>
+          <w:i/>
+          <w:color w:val="0000FF"/>
+        </w:rPr>
+        <w:t xml:space="preserve">       </w:t>
+      </w:r>
+      <w:r>
+        <w:rPr>
+          <w:i/>
+          <w:color w:val="0000FF"/>
+        </w:rPr>
+        <w:t xml:space="preserve"> </w:t>
+      </w:r>
+      <w:r>
+        <w:t>N/A</w:t>
       </w:r>
     </w:p>
     <w:p>
@@ -4399,8 +4955,8 @@
         <w:pStyle w:val="normal0"/>
         <w:keepNext/>
         <w:numPr>
-          <w:ilvl w:val="2"/>
-          <w:numId w:val="3"/>
+          <w:ilvl w:val="1"/>
+          <w:numId w:val="4"/>
         </w:numPr>
         <w:spacing w:before="240" w:after="60"/>
         <w:ind w:hanging="720"/>
@@ -4408,82 +4964,6 @@
       <w:r>
         <w:rPr>
           <w:b/>
-          <w:sz w:val="26"/>
-        </w:rPr>
-        <w:lastRenderedPageBreak/>
-        <w:t>Mantenibilidad</w:t>
-      </w:r>
-    </w:p>
-    <w:p>
-      <w:pPr>
-        <w:pStyle w:val="normal0"/>
-        <w:ind w:left="1200"/>
-      </w:pPr>
-      <w:bookmarkStart w:id="54" w:name="h.6133zoy0p8p5" w:colFirst="0" w:colLast="0"/>
-      <w:bookmarkEnd w:id="54"/>
-      <w:r>
-        <w:t>El mantenimiento sera realizado por un desarrollador cada  3 meses durante 1 año a partir de la primera puesta en funcionamiento del sistema.</w:t>
-      </w:r>
-    </w:p>
-    <w:p>
-      <w:pPr>
-        <w:pStyle w:val="normal0"/>
-        <w:ind w:left="1200"/>
-      </w:pPr>
-      <w:bookmarkStart w:id="55" w:name="h.1pxezwc" w:colFirst="0" w:colLast="0"/>
-      <w:bookmarkEnd w:id="55"/>
-    </w:p>
-    <w:p>
-      <w:pPr>
-        <w:pStyle w:val="normal0"/>
-        <w:keepNext/>
-        <w:numPr>
-          <w:ilvl w:val="2"/>
-          <w:numId w:val="3"/>
-        </w:numPr>
-        <w:spacing w:before="240" w:after="60"/>
-        <w:ind w:hanging="720"/>
-      </w:pPr>
-      <w:r>
-        <w:rPr>
-          <w:b/>
-          <w:sz w:val="26"/>
-        </w:rPr>
-        <w:t>Portabilidad</w:t>
-      </w:r>
-    </w:p>
-    <w:p>
-      <w:pPr>
-        <w:pStyle w:val="normal0"/>
-      </w:pPr>
-      <w:bookmarkStart w:id="56" w:name="h.49x2ik5" w:colFirst="0" w:colLast="0"/>
-      <w:bookmarkEnd w:id="56"/>
-      <w:r>
-        <w:rPr>
-          <w:i/>
-          <w:color w:val="0000FF"/>
-        </w:rPr>
-        <w:tab/>
-        <w:t xml:space="preserve">        </w:t>
-      </w:r>
-      <w:r>
-        <w:t>N/A</w:t>
-      </w:r>
-    </w:p>
-    <w:p>
-      <w:pPr>
-        <w:pStyle w:val="normal0"/>
-        <w:keepNext/>
-        <w:numPr>
-          <w:ilvl w:val="1"/>
-          <w:numId w:val="3"/>
-        </w:numPr>
-        <w:spacing w:before="240" w:after="60"/>
-        <w:ind w:hanging="720"/>
-      </w:pPr>
-      <w:r>
-        <w:rPr>
-          <w:b/>
           <w:sz w:val="28"/>
         </w:rPr>
         <w:t>Otros requisitos</w:t>
@@ -4520,7 +5000,7 @@
         <w:pStyle w:val="normal0"/>
         <w:numPr>
           <w:ilvl w:val="0"/>
-          <w:numId w:val="1"/>
+          <w:numId w:val="2"/>
         </w:numPr>
         <w:spacing w:after="40" w:line="360" w:lineRule="auto"/>
         <w:ind w:left="1740" w:hanging="360"/>
@@ -4537,8 +5017,8 @@
         <w:pStyle w:val="normal0"/>
         <w:ind w:left="600"/>
       </w:pPr>
-      <w:bookmarkStart w:id="57" w:name="h.2p2csry" w:colFirst="0" w:colLast="0"/>
-      <w:bookmarkEnd w:id="57"/>
+      <w:bookmarkStart w:id="62" w:name="h.2p2csry" w:colFirst="0" w:colLast="0"/>
+      <w:bookmarkEnd w:id="62"/>
       <w:r>
         <w:tab/>
       </w:r>
@@ -4549,7 +5029,7 @@
         <w:keepNext/>
         <w:numPr>
           <w:ilvl w:val="0"/>
-          <w:numId w:val="3"/>
+          <w:numId w:val="4"/>
         </w:numPr>
         <w:spacing w:before="240" w:after="60"/>
         <w:ind w:hanging="360"/>
@@ -4578,14 +5058,12 @@
       </w:pPr>
     </w:p>
     <w:sectPr>
-      <w:headerReference w:type="default" r:id="rId10"/>
-      <w:footerReference w:type="default" r:id="rId11"/>
-      <w:headerReference w:type="first" r:id="rId12"/>
+      <w:headerReference w:type="default" r:id="rId14"/>
+      <w:footerReference w:type="default" r:id="rId15"/>
       <w:pgSz w:w="11906" w:h="16838"/>
       <w:pgMar w:top="1418" w:right="1701" w:bottom="1418" w:left="1701" w:header="720" w:footer="720" w:gutter="0"/>
       <w:pgNumType w:start="1"/>
       <w:cols w:space="720"/>
-      <w:docGrid w:linePitch="272"/>
     </w:sectPr>
   </w:body>
 </w:document>
@@ -4621,10 +5099,9 @@
   </w:p>
   <w:tbl>
     <w:tblPr>
-      <w:tblStyle w:val="1"/>
-      <w:bidiVisual/>
-      <w:tblW w:w="8932" w:type="dxa"/>
-      <w:tblInd w:w="-73" w:type="dxa"/>
+      <w:tblStyle w:val="2"/>
+      <w:tblW w:w="8644" w:type="dxa"/>
+      <w:tblInd w:w="-70" w:type="dxa"/>
       <w:tblBorders>
         <w:top w:val="single" w:sz="4" w:space="0" w:color="292929"/>
         <w:left w:val="nil"/>
@@ -4637,17 +5114,14 @@
       <w:tblLook w:val="0000"/>
     </w:tblPr>
     <w:tblGrid>
+      <w:gridCol w:w="1947"/>
       <w:gridCol w:w="160"/>
-      <w:gridCol w:w="160"/>
-      <w:gridCol w:w="8612"/>
+      <w:gridCol w:w="6537"/>
     </w:tblGrid>
     <w:tr>
-      <w:trPr>
-        <w:trHeight w:val="961"/>
-      </w:trPr>
       <w:tc>
         <w:tcPr>
-          <w:tcW w:w="160" w:type="dxa"/>
+          <w:tcW w:w="1947" w:type="dxa"/>
           <w:tcMar>
             <w:top w:w="68" w:type="dxa"/>
             <w:bottom w:w="68" w:type="dxa"/>
@@ -4688,7 +5162,7 @@
       </w:tc>
       <w:tc>
         <w:tcPr>
-          <w:tcW w:w="8612" w:type="dxa"/>
+          <w:tcW w:w="6537" w:type="dxa"/>
           <w:tcMar>
             <w:top w:w="68" w:type="dxa"/>
             <w:bottom w:w="68" w:type="dxa"/>
@@ -4703,7 +5177,6 @@
               <w:tab w:val="right" w:pos="8504"/>
             </w:tabs>
             <w:spacing w:after="708"/>
-            <w:ind w:left="-2283"/>
             <w:jc w:val="right"/>
           </w:pPr>
           <w:r>
@@ -4751,11 +5224,15 @@
 
 <file path=word/header1.xml><?xml version="1.0" encoding="utf-8"?>
 <w:hdr xmlns:ve="http://schemas.openxmlformats.org/markup-compatibility/2006" xmlns:o="urn:schemas-microsoft-com:office:office" xmlns:r="http://schemas.openxmlformats.org/officeDocument/2006/relationships" xmlns:m="http://schemas.openxmlformats.org/officeDocument/2006/math" xmlns:v="urn:schemas-microsoft-com:vml" xmlns:wp="http://schemas.openxmlformats.org/drawingml/2006/wordprocessingDrawing" xmlns:w10="urn:schemas-microsoft-com:office:word" xmlns:w="http://schemas.openxmlformats.org/wordprocessingml/2006/main" xmlns:wne="http://schemas.microsoft.com/office/word/2006/wordml">
+  <w:p>
+    <w:pPr>
+      <w:pStyle w:val="normal0"/>
+    </w:pPr>
+  </w:p>
   <w:tbl>
     <w:tblPr>
-      <w:tblStyle w:val="2"/>
-      <w:bidiVisual/>
-      <w:tblW w:w="8644" w:type="dxa"/>
+      <w:tblStyle w:val="1"/>
+      <w:tblW w:w="8520" w:type="dxa"/>
       <w:tblInd w:w="-70" w:type="dxa"/>
       <w:tblBorders>
         <w:top w:val="nil"/>
@@ -4769,14 +5246,14 @@
       <w:tblLook w:val="0000"/>
     </w:tblPr>
     <w:tblGrid>
-      <w:gridCol w:w="1947"/>
-      <w:gridCol w:w="5143"/>
-      <w:gridCol w:w="1554"/>
+      <w:gridCol w:w="1920"/>
+      <w:gridCol w:w="5060"/>
+      <w:gridCol w:w="1540"/>
     </w:tblGrid>
     <w:tr>
       <w:tc>
         <w:tcPr>
-          <w:tcW w:w="1947" w:type="dxa"/>
+          <w:tcW w:w="1920" w:type="dxa"/>
           <w:tcMar>
             <w:top w:w="68" w:type="dxa"/>
             <w:bottom w:w="68" w:type="dxa"/>
@@ -4790,54 +5267,52 @@
               <w:tab w:val="right" w:pos="8504"/>
             </w:tabs>
             <w:spacing w:before="709"/>
-            <w:ind w:left="987"/>
-            <w:rPr>
-              <w:color w:val="241A61"/>
-            </w:rPr>
           </w:pPr>
-          <w:r>
-            <w:rPr>
-              <w:color w:val="241A61"/>
-            </w:rPr>
-            <w:t xml:space="preserve">Pág. </w:t>
-          </w:r>
-          <w:r>
-            <w:fldChar w:fldCharType="begin"/>
-          </w:r>
-          <w:r>
-            <w:instrText>PAGE</w:instrText>
-          </w:r>
-          <w:r>
-            <w:fldChar w:fldCharType="separate"/>
-          </w:r>
           <w:r>
             <w:rPr>
               <w:noProof/>
             </w:rPr>
-            <w:t>5</w:t>
-          </w:r>
-          <w:r>
-            <w:fldChar w:fldCharType="end"/>
-          </w:r>
-          <w:r>
-            <w:t xml:space="preserve"> </w:t>
-          </w:r>
-        </w:p>
-        <w:p>
-          <w:pPr>
-            <w:ind w:left="987"/>
-          </w:pPr>
-          <w:r>
-            <w:rPr>
-              <w:color w:val="241A61"/>
-            </w:rPr>
-            <w:t>Rev.1.0</w:t>
+            <w:drawing>
+              <wp:inline distT="114300" distB="114300" distL="114300" distR="114300">
+                <wp:extent cx="587960" cy="645477"/>
+                <wp:effectExtent l="0" t="0" r="0" b="0"/>
+                <wp:docPr id="2" name="image03.jpg"/>
+                <wp:cNvGraphicFramePr/>
+                <a:graphic xmlns:a="http://schemas.openxmlformats.org/drawingml/2006/main">
+                  <a:graphicData uri="http://schemas.openxmlformats.org/drawingml/2006/picture">
+                    <pic:pic xmlns:pic="http://schemas.openxmlformats.org/drawingml/2006/picture">
+                      <pic:nvPicPr>
+                        <pic:cNvPr id="0" name="image03.jpg"/>
+                        <pic:cNvPicPr preferRelativeResize="0"/>
+                      </pic:nvPicPr>
+                      <pic:blipFill>
+                        <a:blip r:embed="rId1"/>
+                        <a:srcRect/>
+                        <a:stretch>
+                          <a:fillRect/>
+                        </a:stretch>
+                      </pic:blipFill>
+                      <pic:spPr>
+                        <a:xfrm>
+                          <a:off x="0" y="0"/>
+                          <a:ext cx="587960" cy="645477"/>
+                        </a:xfrm>
+                        <a:prstGeom prst="rect">
+                          <a:avLst/>
+                        </a:prstGeom>
+                        <a:ln/>
+                      </pic:spPr>
+                    </pic:pic>
+                  </a:graphicData>
+                </a:graphic>
+              </wp:inline>
+            </w:drawing>
           </w:r>
         </w:p>
       </w:tc>
       <w:tc>
         <w:tcPr>
-          <w:tcW w:w="5143" w:type="dxa"/>
+          <w:tcW w:w="5060" w:type="dxa"/>
           <w:tcMar>
             <w:top w:w="68" w:type="dxa"/>
             <w:bottom w:w="68" w:type="dxa"/>
@@ -4875,7 +5350,7 @@
       </w:tc>
       <w:tc>
         <w:tcPr>
-          <w:tcW w:w="1554" w:type="dxa"/>
+          <w:tcW w:w="1540" w:type="dxa"/>
           <w:tcMar>
             <w:top w:w="68" w:type="dxa"/>
             <w:bottom w:w="68" w:type="dxa"/>
@@ -4889,69 +5364,43 @@
               <w:tab w:val="center" w:pos="4252"/>
               <w:tab w:val="right" w:pos="8504"/>
             </w:tabs>
+            <w:spacing w:before="709"/>
             <w:jc w:val="right"/>
           </w:pPr>
           <w:r>
             <w:rPr>
-              <w:noProof/>
+              <w:color w:val="241A61"/>
             </w:rPr>
-            <w:drawing>
-              <wp:inline distT="114300" distB="114300" distL="114300" distR="114300">
-                <wp:extent cx="587960" cy="645477"/>
-                <wp:effectExtent l="0" t="0" r="0" b="0"/>
-                <wp:docPr id="8" name="image03.jpg"/>
-                <wp:cNvGraphicFramePr/>
-                <a:graphic xmlns:a="http://schemas.openxmlformats.org/drawingml/2006/main">
-                  <a:graphicData uri="http://schemas.openxmlformats.org/drawingml/2006/picture">
-                    <pic:pic xmlns:pic="http://schemas.openxmlformats.org/drawingml/2006/picture">
-                      <pic:nvPicPr>
-                        <pic:cNvPr id="0" name="image03.jpg"/>
-                        <pic:cNvPicPr preferRelativeResize="0"/>
-                      </pic:nvPicPr>
-                      <pic:blipFill>
-                        <a:blip r:embed="rId1"/>
-                        <a:srcRect/>
-                        <a:stretch>
-                          <a:fillRect/>
-                        </a:stretch>
-                      </pic:blipFill>
-                      <pic:spPr>
-                        <a:xfrm>
-                          <a:off x="0" y="0"/>
-                          <a:ext cx="587960" cy="645477"/>
-                        </a:xfrm>
-                        <a:prstGeom prst="rect">
-                          <a:avLst/>
-                        </a:prstGeom>
-                        <a:ln/>
-                      </pic:spPr>
-                    </pic:pic>
-                  </a:graphicData>
-                </a:graphic>
-              </wp:inline>
-            </w:drawing>
+            <w:t xml:space="preserve">Rev.2.0 </w:t>
           </w:r>
+        </w:p>
+        <w:p>
+          <w:pPr>
+            <w:pStyle w:val="normal0"/>
+            <w:tabs>
+              <w:tab w:val="center" w:pos="4252"/>
+              <w:tab w:val="right" w:pos="8504"/>
+            </w:tabs>
+            <w:jc w:val="right"/>
+          </w:pPr>
+          <w:r>
+            <w:rPr>
+              <w:color w:val="241A61"/>
+            </w:rPr>
+            <w:t xml:space="preserve">Pág. </w:t>
+          </w:r>
+          <w:fldSimple w:instr="PAGE">
+            <w:r>
+              <w:rPr>
+                <w:noProof/>
+              </w:rPr>
+              <w:t>2</w:t>
+            </w:r>
+          </w:fldSimple>
         </w:p>
       </w:tc>
     </w:tr>
   </w:tbl>
-  <w:p>
-    <w:pPr>
-      <w:pStyle w:val="Encabezado"/>
-    </w:pPr>
-  </w:p>
-</w:hdr>
-</file>
-
-<file path=word/header2.xml><?xml version="1.0" encoding="utf-8"?>
-<w:hdr xmlns:ve="http://schemas.openxmlformats.org/markup-compatibility/2006" xmlns:o="urn:schemas-microsoft-com:office:office" xmlns:r="http://schemas.openxmlformats.org/officeDocument/2006/relationships" xmlns:m="http://schemas.openxmlformats.org/officeDocument/2006/math" xmlns:v="urn:schemas-microsoft-com:vml" xmlns:wp="http://schemas.openxmlformats.org/drawingml/2006/wordprocessingDrawing" xmlns:w10="urn:schemas-microsoft-com:office:word" xmlns:w="http://schemas.openxmlformats.org/wordprocessingml/2006/main" xmlns:wne="http://schemas.microsoft.com/office/word/2006/wordml">
-  <w:p>
-    <w:pPr>
-      <w:pStyle w:val="normal0"/>
-      <w:widowControl w:val="0"/>
-      <w:spacing w:line="276" w:lineRule="auto"/>
-    </w:pPr>
-  </w:p>
   <w:p>
     <w:pPr>
       <w:pStyle w:val="normal0"/>
@@ -4968,124 +5417,114 @@
 <file path=word/numbering.xml><?xml version="1.0" encoding="utf-8"?>
 <w:numbering xmlns:ve="http://schemas.openxmlformats.org/markup-compatibility/2006" xmlns:o="urn:schemas-microsoft-com:office:office" xmlns:r="http://schemas.openxmlformats.org/officeDocument/2006/relationships" xmlns:m="http://schemas.openxmlformats.org/officeDocument/2006/math" xmlns:v="urn:schemas-microsoft-com:vml" xmlns:wp="http://schemas.openxmlformats.org/drawingml/2006/wordprocessingDrawing" xmlns:w10="urn:schemas-microsoft-com:office:word" xmlns:w="http://schemas.openxmlformats.org/wordprocessingml/2006/main" xmlns:wne="http://schemas.microsoft.com/office/word/2006/wordml">
   <w:abstractNum w:abstractNumId="0">
-    <w:nsid w:val="064F2BFF"/>
+    <w:nsid w:val="2108636E"/>
     <w:multiLevelType w:val="multilevel"/>
-    <w:tmpl w:val="24D8D694"/>
+    <w:tmpl w:val="620CED28"/>
     <w:lvl w:ilvl="0">
       <w:start w:val="1"/>
-      <w:numFmt w:val="bullet"/>
-      <w:lvlText w:val="▪"/>
+      <w:numFmt w:val="decimal"/>
+      <w:lvlText w:val="%1"/>
       <w:lvlJc w:val="left"/>
       <w:pPr>
-        <w:ind w:left="1068" w:firstLine="708"/>
+        <w:ind w:left="360" w:firstLine="0"/>
       </w:pPr>
       <w:rPr>
-        <w:rFonts w:ascii="Arial" w:eastAsia="Arial" w:hAnsi="Arial" w:cs="Arial"/>
-        <w:color w:val="0000FF"/>
         <w:vertAlign w:val="baseline"/>
       </w:rPr>
     </w:lvl>
     <w:lvl w:ilvl="1">
       <w:start w:val="1"/>
-      <w:numFmt w:val="bullet"/>
-      <w:lvlText w:val="o"/>
+      <w:numFmt w:val="decimal"/>
+      <w:lvlText w:val="%1.%2"/>
       <w:lvlJc w:val="left"/>
       <w:pPr>
-        <w:ind w:left="1440" w:firstLine="1080"/>
+        <w:ind w:left="1440" w:firstLine="720"/>
       </w:pPr>
       <w:rPr>
-        <w:rFonts w:ascii="Arial" w:eastAsia="Arial" w:hAnsi="Arial" w:cs="Arial"/>
         <w:vertAlign w:val="baseline"/>
       </w:rPr>
     </w:lvl>
     <w:lvl w:ilvl="2">
       <w:start w:val="1"/>
-      <w:numFmt w:val="bullet"/>
-      <w:lvlText w:val="▪"/>
+      <w:numFmt w:val="decimal"/>
+      <w:lvlText w:val="%1.%2.%3"/>
       <w:lvlJc w:val="left"/>
       <w:pPr>
-        <w:ind w:left="2160" w:firstLine="1800"/>
+        <w:ind w:left="1920" w:firstLine="1200"/>
       </w:pPr>
       <w:rPr>
-        <w:rFonts w:ascii="Arial" w:eastAsia="Arial" w:hAnsi="Arial" w:cs="Arial"/>
         <w:vertAlign w:val="baseline"/>
       </w:rPr>
     </w:lvl>
     <w:lvl w:ilvl="3">
       <w:start w:val="1"/>
-      <w:numFmt w:val="bullet"/>
-      <w:lvlText w:val="●"/>
+      <w:numFmt w:val="decimal"/>
+      <w:lvlText w:val="%1.%2.%3.%4"/>
       <w:lvlJc w:val="left"/>
       <w:pPr>
-        <w:ind w:left="2880" w:firstLine="2520"/>
+        <w:ind w:left="2880" w:firstLine="1800"/>
       </w:pPr>
       <w:rPr>
-        <w:rFonts w:ascii="Arial" w:eastAsia="Arial" w:hAnsi="Arial" w:cs="Arial"/>
         <w:vertAlign w:val="baseline"/>
       </w:rPr>
     </w:lvl>
     <w:lvl w:ilvl="4">
       <w:start w:val="1"/>
-      <w:numFmt w:val="bullet"/>
-      <w:lvlText w:val="o"/>
+      <w:numFmt w:val="decimal"/>
+      <w:lvlText w:val="%1.%2.%3.%4.%5"/>
       <w:lvlJc w:val="left"/>
       <w:pPr>
-        <w:ind w:left="3600" w:firstLine="3240"/>
+        <w:ind w:left="3480" w:firstLine="2400"/>
       </w:pPr>
       <w:rPr>
-        <w:rFonts w:ascii="Arial" w:eastAsia="Arial" w:hAnsi="Arial" w:cs="Arial"/>
         <w:vertAlign w:val="baseline"/>
       </w:rPr>
     </w:lvl>
     <w:lvl w:ilvl="5">
       <w:start w:val="1"/>
-      <w:numFmt w:val="bullet"/>
-      <w:lvlText w:val="▪"/>
+      <w:numFmt w:val="decimal"/>
+      <w:lvlText w:val="%1.%2.%3.%4.%5.%6"/>
       <w:lvlJc w:val="left"/>
       <w:pPr>
-        <w:ind w:left="4320" w:firstLine="3960"/>
+        <w:ind w:left="4440" w:firstLine="3000"/>
       </w:pPr>
       <w:rPr>
-        <w:rFonts w:ascii="Arial" w:eastAsia="Arial" w:hAnsi="Arial" w:cs="Arial"/>
         <w:vertAlign w:val="baseline"/>
       </w:rPr>
     </w:lvl>
     <w:lvl w:ilvl="6">
       <w:start w:val="1"/>
-      <w:numFmt w:val="bullet"/>
-      <w:lvlText w:val="●"/>
+      <w:numFmt w:val="decimal"/>
+      <w:lvlText w:val="%1.%2.%3.%4.%5.%6.%7"/>
       <w:lvlJc w:val="left"/>
       <w:pPr>
-        <w:ind w:left="5040" w:firstLine="4680"/>
+        <w:ind w:left="5040" w:firstLine="3600"/>
       </w:pPr>
       <w:rPr>
-        <w:rFonts w:ascii="Arial" w:eastAsia="Arial" w:hAnsi="Arial" w:cs="Arial"/>
         <w:vertAlign w:val="baseline"/>
       </w:rPr>
     </w:lvl>
     <w:lvl w:ilvl="7">
       <w:start w:val="1"/>
-      <w:numFmt w:val="bullet"/>
-      <w:lvlText w:val="o"/>
+      <w:numFmt w:val="decimal"/>
+      <w:lvlText w:val="%1.%2.%3.%4.%5.%6.%7.%8"/>
       <w:lvlJc w:val="left"/>
       <w:pPr>
-        <w:ind w:left="5760" w:firstLine="5400"/>
+        <w:ind w:left="6000" w:firstLine="4200"/>
       </w:pPr>
       <w:rPr>
-        <w:rFonts w:ascii="Arial" w:eastAsia="Arial" w:hAnsi="Arial" w:cs="Arial"/>
         <w:vertAlign w:val="baseline"/>
       </w:rPr>
     </w:lvl>
     <w:lvl w:ilvl="8">
       <w:start w:val="1"/>
-      <w:numFmt w:val="bullet"/>
-      <w:lvlText w:val="▪"/>
+      <w:numFmt w:val="decimal"/>
+      <w:lvlText w:val="%1.%2.%3.%4.%5.%6.%7.%8.%9"/>
       <w:lvlJc w:val="left"/>
       <w:pPr>
-        <w:ind w:left="6480" w:firstLine="6120"/>
+        <w:ind w:left="6960" w:firstLine="4800"/>
       </w:pPr>
       <w:rPr>
-        <w:rFonts w:ascii="Arial" w:eastAsia="Arial" w:hAnsi="Arial" w:cs="Arial"/>
         <w:vertAlign w:val="baseline"/>
       </w:rPr>
     </w:lvl>
@@ -5204,9 +5643,9 @@
     </w:lvl>
   </w:abstractNum>
   <w:abstractNum w:abstractNumId="2">
-    <w:nsid w:val="51880E56"/>
+    <w:nsid w:val="45C55446"/>
     <w:multiLevelType w:val="multilevel"/>
-    <w:tmpl w:val="1070FCD4"/>
+    <w:tmpl w:val="B0589ADE"/>
     <w:lvl w:ilvl="0">
       <w:start w:val="1"/>
       <w:numFmt w:val="bullet"/>
@@ -5320,13 +5759,371 @@
       </w:rPr>
     </w:lvl>
   </w:abstractNum>
+  <w:abstractNum w:abstractNumId="3">
+    <w:nsid w:val="535D560A"/>
+    <w:multiLevelType w:val="multilevel"/>
+    <w:tmpl w:val="EABA7B3C"/>
+    <w:lvl w:ilvl="0">
+      <w:start w:val="1"/>
+      <w:numFmt w:val="bullet"/>
+      <w:lvlText w:val="▪"/>
+      <w:lvlJc w:val="left"/>
+      <w:pPr>
+        <w:ind w:left="1068" w:firstLine="708"/>
+      </w:pPr>
+      <w:rPr>
+        <w:rFonts w:ascii="Arial" w:eastAsia="Arial" w:hAnsi="Arial" w:cs="Arial"/>
+        <w:color w:val="0000FF"/>
+        <w:vertAlign w:val="baseline"/>
+      </w:rPr>
+    </w:lvl>
+    <w:lvl w:ilvl="1">
+      <w:start w:val="1"/>
+      <w:numFmt w:val="bullet"/>
+      <w:lvlText w:val="o"/>
+      <w:lvlJc w:val="left"/>
+      <w:pPr>
+        <w:ind w:left="1440" w:firstLine="1080"/>
+      </w:pPr>
+      <w:rPr>
+        <w:rFonts w:ascii="Arial" w:eastAsia="Arial" w:hAnsi="Arial" w:cs="Arial"/>
+        <w:vertAlign w:val="baseline"/>
+      </w:rPr>
+    </w:lvl>
+    <w:lvl w:ilvl="2">
+      <w:start w:val="1"/>
+      <w:numFmt w:val="bullet"/>
+      <w:lvlText w:val="▪"/>
+      <w:lvlJc w:val="left"/>
+      <w:pPr>
+        <w:ind w:left="2160" w:firstLine="1800"/>
+      </w:pPr>
+      <w:rPr>
+        <w:rFonts w:ascii="Arial" w:eastAsia="Arial" w:hAnsi="Arial" w:cs="Arial"/>
+        <w:vertAlign w:val="baseline"/>
+      </w:rPr>
+    </w:lvl>
+    <w:lvl w:ilvl="3">
+      <w:start w:val="1"/>
+      <w:numFmt w:val="bullet"/>
+      <w:lvlText w:val="●"/>
+      <w:lvlJc w:val="left"/>
+      <w:pPr>
+        <w:ind w:left="2880" w:firstLine="2520"/>
+      </w:pPr>
+      <w:rPr>
+        <w:rFonts w:ascii="Arial" w:eastAsia="Arial" w:hAnsi="Arial" w:cs="Arial"/>
+        <w:vertAlign w:val="baseline"/>
+      </w:rPr>
+    </w:lvl>
+    <w:lvl w:ilvl="4">
+      <w:start w:val="1"/>
+      <w:numFmt w:val="bullet"/>
+      <w:lvlText w:val="o"/>
+      <w:lvlJc w:val="left"/>
+      <w:pPr>
+        <w:ind w:left="3600" w:firstLine="3240"/>
+      </w:pPr>
+      <w:rPr>
+        <w:rFonts w:ascii="Arial" w:eastAsia="Arial" w:hAnsi="Arial" w:cs="Arial"/>
+        <w:vertAlign w:val="baseline"/>
+      </w:rPr>
+    </w:lvl>
+    <w:lvl w:ilvl="5">
+      <w:start w:val="1"/>
+      <w:numFmt w:val="bullet"/>
+      <w:lvlText w:val="▪"/>
+      <w:lvlJc w:val="left"/>
+      <w:pPr>
+        <w:ind w:left="4320" w:firstLine="3960"/>
+      </w:pPr>
+      <w:rPr>
+        <w:rFonts w:ascii="Arial" w:eastAsia="Arial" w:hAnsi="Arial" w:cs="Arial"/>
+        <w:vertAlign w:val="baseline"/>
+      </w:rPr>
+    </w:lvl>
+    <w:lvl w:ilvl="6">
+      <w:start w:val="1"/>
+      <w:numFmt w:val="bullet"/>
+      <w:lvlText w:val="●"/>
+      <w:lvlJc w:val="left"/>
+      <w:pPr>
+        <w:ind w:left="5040" w:firstLine="4680"/>
+      </w:pPr>
+      <w:rPr>
+        <w:rFonts w:ascii="Arial" w:eastAsia="Arial" w:hAnsi="Arial" w:cs="Arial"/>
+        <w:vertAlign w:val="baseline"/>
+      </w:rPr>
+    </w:lvl>
+    <w:lvl w:ilvl="7">
+      <w:start w:val="1"/>
+      <w:numFmt w:val="bullet"/>
+      <w:lvlText w:val="o"/>
+      <w:lvlJc w:val="left"/>
+      <w:pPr>
+        <w:ind w:left="5760" w:firstLine="5400"/>
+      </w:pPr>
+      <w:rPr>
+        <w:rFonts w:ascii="Arial" w:eastAsia="Arial" w:hAnsi="Arial" w:cs="Arial"/>
+        <w:vertAlign w:val="baseline"/>
+      </w:rPr>
+    </w:lvl>
+    <w:lvl w:ilvl="8">
+      <w:start w:val="1"/>
+      <w:numFmt w:val="bullet"/>
+      <w:lvlText w:val="▪"/>
+      <w:lvlJc w:val="left"/>
+      <w:pPr>
+        <w:ind w:left="6480" w:firstLine="6120"/>
+      </w:pPr>
+      <w:rPr>
+        <w:rFonts w:ascii="Arial" w:eastAsia="Arial" w:hAnsi="Arial" w:cs="Arial"/>
+        <w:vertAlign w:val="baseline"/>
+      </w:rPr>
+    </w:lvl>
+  </w:abstractNum>
+  <w:abstractNum w:abstractNumId="4">
+    <w:nsid w:val="54E75DE8"/>
+    <w:multiLevelType w:val="multilevel"/>
+    <w:tmpl w:val="A42A59C8"/>
+    <w:lvl w:ilvl="0">
+      <w:start w:val="1"/>
+      <w:numFmt w:val="bullet"/>
+      <w:lvlText w:val="●"/>
+      <w:lvlJc w:val="left"/>
+      <w:pPr>
+        <w:ind w:left="2160" w:firstLine="1800"/>
+      </w:pPr>
+      <w:rPr>
+        <w:u w:val="none"/>
+      </w:rPr>
+    </w:lvl>
+    <w:lvl w:ilvl="1">
+      <w:start w:val="1"/>
+      <w:numFmt w:val="bullet"/>
+      <w:lvlText w:val="○"/>
+      <w:lvlJc w:val="left"/>
+      <w:pPr>
+        <w:ind w:left="2880" w:firstLine="2520"/>
+      </w:pPr>
+      <w:rPr>
+        <w:u w:val="none"/>
+      </w:rPr>
+    </w:lvl>
+    <w:lvl w:ilvl="2">
+      <w:start w:val="1"/>
+      <w:numFmt w:val="bullet"/>
+      <w:lvlText w:val="■"/>
+      <w:lvlJc w:val="left"/>
+      <w:pPr>
+        <w:ind w:left="3600" w:firstLine="3240"/>
+      </w:pPr>
+      <w:rPr>
+        <w:u w:val="none"/>
+      </w:rPr>
+    </w:lvl>
+    <w:lvl w:ilvl="3">
+      <w:start w:val="1"/>
+      <w:numFmt w:val="bullet"/>
+      <w:lvlText w:val="●"/>
+      <w:lvlJc w:val="left"/>
+      <w:pPr>
+        <w:ind w:left="4320" w:firstLine="3960"/>
+      </w:pPr>
+      <w:rPr>
+        <w:u w:val="none"/>
+      </w:rPr>
+    </w:lvl>
+    <w:lvl w:ilvl="4">
+      <w:start w:val="1"/>
+      <w:numFmt w:val="bullet"/>
+      <w:lvlText w:val="○"/>
+      <w:lvlJc w:val="left"/>
+      <w:pPr>
+        <w:ind w:left="5040" w:firstLine="4680"/>
+      </w:pPr>
+      <w:rPr>
+        <w:u w:val="none"/>
+      </w:rPr>
+    </w:lvl>
+    <w:lvl w:ilvl="5">
+      <w:start w:val="1"/>
+      <w:numFmt w:val="bullet"/>
+      <w:lvlText w:val="■"/>
+      <w:lvlJc w:val="left"/>
+      <w:pPr>
+        <w:ind w:left="5760" w:firstLine="5400"/>
+      </w:pPr>
+      <w:rPr>
+        <w:u w:val="none"/>
+      </w:rPr>
+    </w:lvl>
+    <w:lvl w:ilvl="6">
+      <w:start w:val="1"/>
+      <w:numFmt w:val="bullet"/>
+      <w:lvlText w:val="●"/>
+      <w:lvlJc w:val="left"/>
+      <w:pPr>
+        <w:ind w:left="6480" w:firstLine="6120"/>
+      </w:pPr>
+      <w:rPr>
+        <w:u w:val="none"/>
+      </w:rPr>
+    </w:lvl>
+    <w:lvl w:ilvl="7">
+      <w:start w:val="1"/>
+      <w:numFmt w:val="bullet"/>
+      <w:lvlText w:val="○"/>
+      <w:lvlJc w:val="left"/>
+      <w:pPr>
+        <w:ind w:left="7200" w:firstLine="6840"/>
+      </w:pPr>
+      <w:rPr>
+        <w:u w:val="none"/>
+      </w:rPr>
+    </w:lvl>
+    <w:lvl w:ilvl="8">
+      <w:start w:val="1"/>
+      <w:numFmt w:val="bullet"/>
+      <w:lvlText w:val="■"/>
+      <w:lvlJc w:val="left"/>
+      <w:pPr>
+        <w:ind w:left="7920" w:firstLine="7560"/>
+      </w:pPr>
+      <w:rPr>
+        <w:u w:val="none"/>
+      </w:rPr>
+    </w:lvl>
+  </w:abstractNum>
+  <w:abstractNum w:abstractNumId="5">
+    <w:nsid w:val="75436DC8"/>
+    <w:multiLevelType w:val="multilevel"/>
+    <w:tmpl w:val="C1185C70"/>
+    <w:lvl w:ilvl="0">
+      <w:start w:val="1"/>
+      <w:numFmt w:val="decimal"/>
+      <w:lvlText w:val="%1."/>
+      <w:lvlJc w:val="left"/>
+      <w:pPr>
+        <w:ind w:left="2160" w:firstLine="1800"/>
+      </w:pPr>
+      <w:rPr>
+        <w:u w:val="none"/>
+      </w:rPr>
+    </w:lvl>
+    <w:lvl w:ilvl="1">
+      <w:start w:val="1"/>
+      <w:numFmt w:val="lowerLetter"/>
+      <w:lvlText w:val="%2."/>
+      <w:lvlJc w:val="left"/>
+      <w:pPr>
+        <w:ind w:left="2880" w:firstLine="2520"/>
+      </w:pPr>
+      <w:rPr>
+        <w:u w:val="none"/>
+      </w:rPr>
+    </w:lvl>
+    <w:lvl w:ilvl="2">
+      <w:start w:val="1"/>
+      <w:numFmt w:val="lowerRoman"/>
+      <w:lvlText w:val="%3."/>
+      <w:lvlJc w:val="right"/>
+      <w:pPr>
+        <w:ind w:left="3600" w:firstLine="3240"/>
+      </w:pPr>
+      <w:rPr>
+        <w:u w:val="none"/>
+      </w:rPr>
+    </w:lvl>
+    <w:lvl w:ilvl="3">
+      <w:start w:val="1"/>
+      <w:numFmt w:val="decimal"/>
+      <w:lvlText w:val="%4."/>
+      <w:lvlJc w:val="left"/>
+      <w:pPr>
+        <w:ind w:left="4320" w:firstLine="3960"/>
+      </w:pPr>
+      <w:rPr>
+        <w:u w:val="none"/>
+      </w:rPr>
+    </w:lvl>
+    <w:lvl w:ilvl="4">
+      <w:start w:val="1"/>
+      <w:numFmt w:val="lowerLetter"/>
+      <w:lvlText w:val="%5."/>
+      <w:lvlJc w:val="left"/>
+      <w:pPr>
+        <w:ind w:left="5040" w:firstLine="4680"/>
+      </w:pPr>
+      <w:rPr>
+        <w:u w:val="none"/>
+      </w:rPr>
+    </w:lvl>
+    <w:lvl w:ilvl="5">
+      <w:start w:val="1"/>
+      <w:numFmt w:val="lowerRoman"/>
+      <w:lvlText w:val="%6."/>
+      <w:lvlJc w:val="right"/>
+      <w:pPr>
+        <w:ind w:left="5760" w:firstLine="5400"/>
+      </w:pPr>
+      <w:rPr>
+        <w:u w:val="none"/>
+      </w:rPr>
+    </w:lvl>
+    <w:lvl w:ilvl="6">
+      <w:start w:val="1"/>
+      <w:numFmt w:val="decimal"/>
+      <w:lvlText w:val="%7."/>
+      <w:lvlJc w:val="left"/>
+      <w:pPr>
+        <w:ind w:left="6480" w:firstLine="6120"/>
+      </w:pPr>
+      <w:rPr>
+        <w:u w:val="none"/>
+      </w:rPr>
+    </w:lvl>
+    <w:lvl w:ilvl="7">
+      <w:start w:val="1"/>
+      <w:numFmt w:val="lowerLetter"/>
+      <w:lvlText w:val="%8."/>
+      <w:lvlJc w:val="left"/>
+      <w:pPr>
+        <w:ind w:left="7200" w:firstLine="6840"/>
+      </w:pPr>
+      <w:rPr>
+        <w:u w:val="none"/>
+      </w:rPr>
+    </w:lvl>
+    <w:lvl w:ilvl="8">
+      <w:start w:val="1"/>
+      <w:numFmt w:val="lowerRoman"/>
+      <w:lvlText w:val="%9."/>
+      <w:lvlJc w:val="right"/>
+      <w:pPr>
+        <w:ind w:left="7920" w:firstLine="7560"/>
+      </w:pPr>
+      <w:rPr>
+        <w:u w:val="none"/>
+      </w:rPr>
+    </w:lvl>
+  </w:abstractNum>
   <w:num w:numId="1">
+    <w:abstractNumId w:val="5"/>
+  </w:num>
+  <w:num w:numId="2">
     <w:abstractNumId w:val="2"/>
   </w:num>
-  <w:num w:numId="2">
+  <w:num w:numId="3">
+    <w:abstractNumId w:val="3"/>
+  </w:num>
+  <w:num w:numId="4">
     <w:abstractNumId w:val="0"/>
   </w:num>
-  <w:num w:numId="3">
+  <w:num w:numId="5">
+    <w:abstractNumId w:val="4"/>
+  </w:num>
+  <w:num w:numId="6">
     <w:abstractNumId w:val="1"/>
   </w:num>
 </w:numbering>
@@ -5486,13 +6283,12 @@
   <w:style w:type="paragraph" w:default="1" w:styleId="Normal">
     <w:name w:val="Normal"/>
     <w:qFormat/>
-    <w:rsid w:val="001C3843"/>
   </w:style>
   <w:style w:type="paragraph" w:styleId="Ttulo1">
     <w:name w:val="heading 1"/>
     <w:basedOn w:val="normal0"/>
     <w:next w:val="normal0"/>
-    <w:rsid w:val="00CF1BB8"/>
+    <w:rsid w:val="00A54740"/>
     <w:pPr>
       <w:keepNext/>
       <w:keepLines/>
@@ -5509,7 +6305,7 @@
     <w:name w:val="heading 2"/>
     <w:basedOn w:val="normal0"/>
     <w:next w:val="normal0"/>
-    <w:rsid w:val="00CF1BB8"/>
+    <w:rsid w:val="00A54740"/>
     <w:pPr>
       <w:keepNext/>
       <w:keepLines/>
@@ -5526,7 +6322,7 @@
     <w:name w:val="heading 3"/>
     <w:basedOn w:val="normal0"/>
     <w:next w:val="normal0"/>
-    <w:rsid w:val="00CF1BB8"/>
+    <w:rsid w:val="00A54740"/>
     <w:pPr>
       <w:keepNext/>
       <w:keepLines/>
@@ -5543,7 +6339,7 @@
     <w:name w:val="heading 4"/>
     <w:basedOn w:val="normal0"/>
     <w:next w:val="normal0"/>
-    <w:rsid w:val="00CF1BB8"/>
+    <w:rsid w:val="00A54740"/>
     <w:pPr>
       <w:keepNext/>
       <w:keepLines/>
@@ -5560,7 +6356,7 @@
     <w:name w:val="heading 5"/>
     <w:basedOn w:val="normal0"/>
     <w:next w:val="normal0"/>
-    <w:rsid w:val="00CF1BB8"/>
+    <w:rsid w:val="00A54740"/>
     <w:pPr>
       <w:keepNext/>
       <w:keepLines/>
@@ -5577,7 +6373,7 @@
     <w:name w:val="heading 6"/>
     <w:basedOn w:val="normal0"/>
     <w:next w:val="normal0"/>
-    <w:rsid w:val="00CF1BB8"/>
+    <w:rsid w:val="00A54740"/>
     <w:pPr>
       <w:keepNext/>
       <w:keepLines/>
@@ -5619,11 +6415,11 @@
   </w:style>
   <w:style w:type="paragraph" w:customStyle="1" w:styleId="normal0">
     <w:name w:val="normal"/>
-    <w:rsid w:val="00CF1BB8"/>
+    <w:rsid w:val="00A54740"/>
   </w:style>
   <w:style w:type="table" w:customStyle="1" w:styleId="TableNormal">
     <w:name w:val="Table Normal"/>
-    <w:rsid w:val="00CF1BB8"/>
+    <w:rsid w:val="00A54740"/>
     <w:tblPr>
       <w:tblCellMar>
         <w:top w:w="0" w:type="dxa"/>
@@ -5637,7 +6433,7 @@
     <w:name w:val="Title"/>
     <w:basedOn w:val="normal0"/>
     <w:next w:val="normal0"/>
-    <w:rsid w:val="00CF1BB8"/>
+    <w:rsid w:val="00A54740"/>
     <w:pPr>
       <w:keepNext/>
       <w:keepLines/>
@@ -5653,7 +6449,7 @@
     <w:name w:val="Subtitle"/>
     <w:basedOn w:val="normal0"/>
     <w:next w:val="normal0"/>
-    <w:rsid w:val="00CF1BB8"/>
+    <w:rsid w:val="00A54740"/>
     <w:pPr>
       <w:keepNext/>
       <w:keepLines/>
@@ -5670,7 +6466,7 @@
   <w:style w:type="table" w:customStyle="1" w:styleId="10">
     <w:name w:val="10"/>
     <w:basedOn w:val="TableNormal"/>
-    <w:rsid w:val="00CF1BB8"/>
+    <w:rsid w:val="00A54740"/>
     <w:tblPr>
       <w:tblStyleRowBandSize w:val="1"/>
       <w:tblStyleColBandSize w:val="1"/>
@@ -5685,7 +6481,7 @@
   <w:style w:type="table" w:customStyle="1" w:styleId="9">
     <w:name w:val="9"/>
     <w:basedOn w:val="TableNormal"/>
-    <w:rsid w:val="00CF1BB8"/>
+    <w:rsid w:val="00A54740"/>
     <w:tblPr>
       <w:tblStyleRowBandSize w:val="1"/>
       <w:tblStyleColBandSize w:val="1"/>
@@ -5700,7 +6496,7 @@
   <w:style w:type="table" w:customStyle="1" w:styleId="8">
     <w:name w:val="8"/>
     <w:basedOn w:val="TableNormal"/>
-    <w:rsid w:val="00CF1BB8"/>
+    <w:rsid w:val="00A54740"/>
     <w:tblPr>
       <w:tblStyleRowBandSize w:val="1"/>
       <w:tblStyleColBandSize w:val="1"/>
@@ -5715,7 +6511,7 @@
   <w:style w:type="table" w:customStyle="1" w:styleId="7">
     <w:name w:val="7"/>
     <w:basedOn w:val="TableNormal"/>
-    <w:rsid w:val="00CF1BB8"/>
+    <w:rsid w:val="00A54740"/>
     <w:tblPr>
       <w:tblStyleRowBandSize w:val="1"/>
       <w:tblStyleColBandSize w:val="1"/>
@@ -5730,7 +6526,7 @@
   <w:style w:type="table" w:customStyle="1" w:styleId="6">
     <w:name w:val="6"/>
     <w:basedOn w:val="TableNormal"/>
-    <w:rsid w:val="00CF1BB8"/>
+    <w:rsid w:val="00A54740"/>
     <w:tblPr>
       <w:tblStyleRowBandSize w:val="1"/>
       <w:tblStyleColBandSize w:val="1"/>
@@ -5745,7 +6541,7 @@
   <w:style w:type="table" w:customStyle="1" w:styleId="5">
     <w:name w:val="5"/>
     <w:basedOn w:val="TableNormal"/>
-    <w:rsid w:val="00CF1BB8"/>
+    <w:rsid w:val="00A54740"/>
     <w:tblPr>
       <w:tblStyleRowBandSize w:val="1"/>
       <w:tblStyleColBandSize w:val="1"/>
@@ -5760,7 +6556,7 @@
   <w:style w:type="table" w:customStyle="1" w:styleId="4">
     <w:name w:val="4"/>
     <w:basedOn w:val="TableNormal"/>
-    <w:rsid w:val="00CF1BB8"/>
+    <w:rsid w:val="00A54740"/>
     <w:tblPr>
       <w:tblStyleRowBandSize w:val="1"/>
       <w:tblStyleColBandSize w:val="1"/>
@@ -5775,7 +6571,7 @@
   <w:style w:type="table" w:customStyle="1" w:styleId="3">
     <w:name w:val="3"/>
     <w:basedOn w:val="TableNormal"/>
-    <w:rsid w:val="00CF1BB8"/>
+    <w:rsid w:val="00A54740"/>
     <w:tblPr>
       <w:tblStyleRowBandSize w:val="1"/>
       <w:tblStyleColBandSize w:val="1"/>
@@ -5790,7 +6586,7 @@
   <w:style w:type="table" w:customStyle="1" w:styleId="2">
     <w:name w:val="2"/>
     <w:basedOn w:val="TableNormal"/>
-    <w:rsid w:val="00CF1BB8"/>
+    <w:rsid w:val="00A54740"/>
     <w:tblPr>
       <w:tblStyleRowBandSize w:val="1"/>
       <w:tblStyleColBandSize w:val="1"/>
@@ -5805,7 +6601,7 @@
   <w:style w:type="table" w:customStyle="1" w:styleId="1">
     <w:name w:val="1"/>
     <w:basedOn w:val="TableNormal"/>
-    <w:rsid w:val="00CF1BB8"/>
+    <w:rsid w:val="00A54740"/>
     <w:tblPr>
       <w:tblStyleRowBandSize w:val="1"/>
       <w:tblStyleColBandSize w:val="1"/>
@@ -5824,7 +6620,7 @@
     <w:uiPriority w:val="99"/>
     <w:semiHidden/>
     <w:unhideWhenUsed/>
-    <w:rsid w:val="00182742"/>
+    <w:rsid w:val="00EC1880"/>
     <w:rPr>
       <w:rFonts w:ascii="Tahoma" w:hAnsi="Tahoma" w:cs="Tahoma"/>
       <w:sz w:val="16"/>
@@ -5837,58 +6633,23 @@
     <w:link w:val="Textodeglobo"/>
     <w:uiPriority w:val="99"/>
     <w:semiHidden/>
-    <w:rsid w:val="00182742"/>
+    <w:rsid w:val="00EC1880"/>
     <w:rPr>
       <w:rFonts w:ascii="Tahoma" w:hAnsi="Tahoma" w:cs="Tahoma"/>
       <w:sz w:val="16"/>
       <w:szCs w:val="16"/>
     </w:rPr>
   </w:style>
-  <w:style w:type="paragraph" w:styleId="Encabezado">
-    <w:name w:val="header"/>
+  <w:style w:type="paragraph" w:styleId="Prrafodelista">
+    <w:name w:val="List Paragraph"/>
     <w:basedOn w:val="Normal"/>
-    <w:link w:val="EncabezadoCar"/>
-    <w:uiPriority w:val="99"/>
-    <w:semiHidden/>
-    <w:unhideWhenUsed/>
-    <w:rsid w:val="00182742"/>
+    <w:uiPriority w:val="34"/>
+    <w:qFormat/>
+    <w:rsid w:val="00EC1880"/>
     <w:pPr>
-      <w:tabs>
-        <w:tab w:val="center" w:pos="4419"/>
-        <w:tab w:val="right" w:pos="8838"/>
-      </w:tabs>
+      <w:ind w:left="720"/>
+      <w:contextualSpacing/>
     </w:pPr>
-  </w:style>
-  <w:style w:type="character" w:customStyle="1" w:styleId="EncabezadoCar">
-    <w:name w:val="Encabezado Car"/>
-    <w:basedOn w:val="Fuentedeprrafopredeter"/>
-    <w:link w:val="Encabezado"/>
-    <w:uiPriority w:val="99"/>
-    <w:semiHidden/>
-    <w:rsid w:val="00182742"/>
-  </w:style>
-  <w:style w:type="paragraph" w:styleId="Piedepgina">
-    <w:name w:val="footer"/>
-    <w:basedOn w:val="Normal"/>
-    <w:link w:val="PiedepginaCar"/>
-    <w:uiPriority w:val="99"/>
-    <w:semiHidden/>
-    <w:unhideWhenUsed/>
-    <w:rsid w:val="00182742"/>
-    <w:pPr>
-      <w:tabs>
-        <w:tab w:val="center" w:pos="4419"/>
-        <w:tab w:val="right" w:pos="8838"/>
-      </w:tabs>
-    </w:pPr>
-  </w:style>
-  <w:style w:type="character" w:customStyle="1" w:styleId="PiedepginaCar">
-    <w:name w:val="Pie de página Car"/>
-    <w:basedOn w:val="Fuentedeprrafopredeter"/>
-    <w:link w:val="Piedepgina"/>
-    <w:uiPriority w:val="99"/>
-    <w:semiHidden/>
-    <w:rsid w:val="00182742"/>
   </w:style>
 </w:styles>
 </file>
@@ -6174,16 +6935,4 @@
   <a:objectDefaults/>
   <a:extraClrSchemeLst/>
 </a:theme>
-</file>
-
-<file path=customXml/item1.xml><?xml version="1.0" encoding="utf-8"?>
-<b:Sources xmlns:b="http://schemas.openxmlformats.org/officeDocument/2006/bibliography" xmlns="http://schemas.openxmlformats.org/officeDocument/2006/bibliography" SelectedStyle="\APA.XSL" StyleName="APA"/>
-</file>
-
-<file path=customXml/itemProps1.xml><?xml version="1.0" encoding="utf-8"?>
-<ds:datastoreItem xmlns:ds="http://schemas.openxmlformats.org/officeDocument/2006/customXml" ds:itemID="{D107DE17-DD6D-42D5-ACD4-DB1A6E064991}">
-  <ds:schemaRefs>
-    <ds:schemaRef ds:uri="http://schemas.openxmlformats.org/officeDocument/2006/bibliography"/>
-  </ds:schemaRefs>
-</ds:datastoreItem>
 </file>